--- a/blogposts/Kate_What_is_CRISPR/Kate_What_is_CRISPR.docx
+++ b/blogposts/Kate_What_is_CRISPR/Kate_What_is_CRISPR.docx
@@ -22,7 +22,7 @@
           <w:color w:val="303030"/>
           <w:kern w:val="36"/>
         </w:rPr>
-        <w:t xml:space="preserve">What is CRISPR? </w:t>
+        <w:t xml:space="preserve">What is CRISPR? A discussion </w:t>
       </w:r>
       <w:r>
         <w:rPr>
@@ -32,7 +32,7 @@
           <w:color w:val="303030"/>
           <w:kern w:val="36"/>
         </w:rPr>
-        <w:t xml:space="preserve">A discussion </w:t>
+        <w:t>on</w:t>
       </w:r>
       <w:r>
         <w:rPr>
@@ -42,7 +42,7 @@
           <w:color w:val="303030"/>
           <w:kern w:val="36"/>
         </w:rPr>
-        <w:t>on</w:t>
+        <w:t xml:space="preserve"> the science of gene editing</w:t>
       </w:r>
       <w:r>
         <w:rPr>
@@ -52,98 +52,726 @@
           <w:color w:val="303030"/>
           <w:kern w:val="36"/>
         </w:rPr>
-        <w:t xml:space="preserve"> the</w:t>
-      </w:r>
-      <w:r>
+        <w:t>.</w:t>
+      </w:r>
+    </w:p>
+    <w:p>
+      <w:pPr>
+        <w:spacing w:after="240"/>
+        <w:outlineLvl w:val="0"/>
+        <w:rPr>
+          <w:rFonts w:ascii="Times" w:hAnsi="Times"/>
+          <w:color w:val="303030"/>
+          <w:kern w:val="36"/>
+        </w:rPr>
+      </w:pPr>
+      <w:r>
+        <w:rPr>
+          <w:rFonts w:ascii="Times" w:hAnsi="Times"/>
+          <w:color w:val="303030"/>
+          <w:kern w:val="36"/>
+        </w:rPr>
+        <w:t>Kate MacDonald</w:t>
+      </w:r>
+    </w:p>
+    <w:p>
+      <w:pPr>
+        <w:spacing w:line="480" w:lineRule="auto"/>
+        <w:rPr>
+          <w:rFonts w:ascii="Times" w:hAnsi="Times"/>
+        </w:rPr>
+      </w:pPr>
+    </w:p>
+    <w:p>
+      <w:pPr>
+        <w:spacing w:line="480" w:lineRule="auto"/>
+        <w:rPr>
+          <w:rFonts w:ascii="Times" w:hAnsi="Times"/>
+        </w:rPr>
+      </w:pPr>
+      <w:r>
+        <w:rPr>
+          <w:rFonts w:ascii="Times" w:hAnsi="Times"/>
+        </w:rPr>
+        <w:t xml:space="preserve">What comes to mind when you hear the term “gene editing”? </w:t>
+      </w:r>
+      <w:ins w:id="0" w:author="Brian Nghiem" w:date="2021-01-14T13:18:00Z">
+        <w:r>
+          <w:rPr>
+            <w:rFonts w:ascii="Times" w:hAnsi="Times"/>
+          </w:rPr>
+          <w:t>Maybe s</w:t>
+        </w:r>
+      </w:ins>
+      <w:del w:id="1" w:author="Brian Nghiem" w:date="2021-01-14T13:18:00Z">
+        <w:r>
+          <w:rPr>
+            <w:rFonts w:ascii="Times" w:hAnsi="Times"/>
+          </w:rPr>
+          <w:delText>S</w:delText>
+        </w:r>
+      </w:del>
+      <w:r>
+        <w:rPr>
+          <w:rFonts w:ascii="Times" w:hAnsi="Times"/>
+        </w:rPr>
+        <w:t>omething out of a science-fiction movie</w:t>
+      </w:r>
+      <w:ins w:id="2" w:author="Brian Nghiem" w:date="2021-01-14T13:18:00Z">
+        <w:r>
+          <w:rPr>
+            <w:rFonts w:ascii="Times" w:hAnsi="Times"/>
+          </w:rPr>
+          <w:t xml:space="preserve"> – </w:t>
+        </w:r>
+      </w:ins>
+      <w:del w:id="3" w:author="Brian Nghiem" w:date="2021-01-14T13:18:00Z">
+        <w:r>
+          <w:rPr>
+            <w:rFonts w:ascii="Times" w:hAnsi="Times"/>
+          </w:rPr>
+          <w:delText xml:space="preserve">, </w:delText>
+        </w:r>
+      </w:del>
+      <w:r>
+        <w:rPr>
+          <w:rFonts w:ascii="Times" w:hAnsi="Times"/>
+        </w:rPr>
+        <w:t>a dimly lit laboratory with scientists in white co</w:t>
+      </w:r>
+      <w:r>
+        <w:rPr>
+          <w:rFonts w:ascii="Times" w:hAnsi="Times"/>
+        </w:rPr>
+        <w:t>ats</w:t>
+      </w:r>
+      <w:r>
+        <w:rPr>
+          <w:rFonts w:ascii="Times" w:hAnsi="Times"/>
+        </w:rPr>
+        <w:t xml:space="preserve"> moving smoky liquids around, injecting patients with questionable fluids, a mutated outcome that no one expected? </w:t>
+      </w:r>
+      <w:r>
+        <w:rPr>
+          <w:rFonts w:ascii="Times" w:hAnsi="Times"/>
+        </w:rPr>
+        <w:t>Gene editing</w:t>
+      </w:r>
+      <w:r>
+        <w:rPr>
+          <w:rFonts w:ascii="Times" w:hAnsi="Times"/>
+          <w:i/>
+          <w:iCs/>
+        </w:rPr>
+        <w:t xml:space="preserve"> </w:t>
+      </w:r>
+      <w:r>
+        <w:rPr>
+          <w:rFonts w:ascii="Times" w:hAnsi="Times"/>
+        </w:rPr>
+        <w:t>has been popularized in movies like Gattaca and Splice, painting a portrait of gene editing as something sinister, something that can change everything about a person</w:t>
+      </w:r>
+      <w:r>
+        <w:rPr>
+          <w:rFonts w:ascii="Times" w:hAnsi="Times"/>
+        </w:rPr>
+        <w:t xml:space="preserve"> and</w:t>
+      </w:r>
+      <w:r>
+        <w:rPr>
+          <w:rFonts w:ascii="Times" w:hAnsi="Times"/>
+        </w:rPr>
+        <w:t xml:space="preserve"> that can spiral out of control. </w:t>
+      </w:r>
+      <w:r>
+        <w:rPr>
+          <w:rFonts w:ascii="Times" w:hAnsi="Times"/>
+        </w:rPr>
+        <w:t>In November 2018</w:t>
+      </w:r>
+      <w:r>
+        <w:rPr>
+          <w:rFonts w:ascii="Times" w:hAnsi="Times"/>
+        </w:rPr>
+        <w:t>, a researcher in China claimed to have edited the genes of a human embryo that became twin baby girls</w:t>
+      </w:r>
+      <w:r>
+        <w:rPr>
+          <w:rFonts w:ascii="Times" w:hAnsi="Times"/>
+        </w:rPr>
+        <w:t xml:space="preserve"> </w:t>
+      </w:r>
+      <w:r>
+        <w:rPr>
+          <w:rFonts w:ascii="Times" w:hAnsi="Times"/>
+        </w:rPr>
+        <w:fldChar w:fldCharType="begin" w:fldLock="1"/>
+      </w:r>
+      <w:r>
+        <w:rPr>
+          <w:rFonts w:ascii="Times" w:hAnsi="Times"/>
+        </w:rPr>
+        <w:instrText>ADDIN CSL_CITATION {"citationItems":[{"id":"ITEM-1","itemData":{"DOI":"10.1038/d41586-018-07545-0","ISSN":"14764687","PMID":"30482929","author":[{"dropping-particle":"","family":"Cyranoski","given":"David","non-dropping-particle":"","parse-names":false,"suffix":""},{"dropping-particle":"","family":"Ledford","given":"Heidi","non-dropping-particle":"","parse-names":false,"suffix":""}],"container-title":"Nature","id":"ITEM-1","issue":"7733","issued":{"date-parts":[["2018"]]},"page":"607-608","title":"Genome-edited baby claim provokes international outcry","type":"article-journal","volume":"563"},"uris":["http://www.mendeley.com/documents/?uuid=e0fba4f6-99a9-472d-801f-3aafec518da8"]}],"mendeley":{"formattedCitation":"[1]","plainTextFormattedCitation":"[1]","previouslyFormattedCitation":"[1]"},"properties":{"noteIndex":0},"schema":"https://github.com/citation-style-language/schema/raw/master/csl-citation.json"}</w:instrText>
+      </w:r>
+      <w:r>
+        <w:rPr>
+          <w:rFonts w:ascii="Times" w:hAnsi="Times"/>
+        </w:rPr>
+        <w:fldChar w:fldCharType="separate"/>
+      </w:r>
+      <w:r>
+        <w:rPr>
+          <w:rFonts w:ascii="Times" w:hAnsi="Times"/>
+          <w:noProof/>
+        </w:rPr>
+        <w:t>[1]</w:t>
+      </w:r>
+      <w:r>
+        <w:rPr>
+          <w:rFonts w:ascii="Times" w:hAnsi="Times"/>
+        </w:rPr>
+        <w:fldChar w:fldCharType="end"/>
+      </w:r>
+      <w:r>
+        <w:rPr>
+          <w:rFonts w:ascii="Times" w:hAnsi="Times"/>
+        </w:rPr>
+        <w:t xml:space="preserve">. </w:t>
+      </w:r>
+      <w:r>
+        <w:rPr>
+          <w:rFonts w:ascii="Times" w:hAnsi="Times"/>
+        </w:rPr>
+        <w:t>That</w:t>
+      </w:r>
+      <w:r>
+        <w:rPr>
+          <w:rFonts w:ascii="Times" w:hAnsi="Times"/>
+        </w:rPr>
+        <w:t xml:space="preserve"> was a highly unethical</w:t>
+      </w:r>
+      <w:r>
+        <w:rPr>
+          <w:rFonts w:ascii="Times" w:hAnsi="Times"/>
+        </w:rPr>
+        <w:t xml:space="preserve"> and technically flawed</w:t>
+      </w:r>
+      <w:r>
+        <w:rPr>
+          <w:rFonts w:ascii="Times" w:hAnsi="Times"/>
+        </w:rPr>
+        <w:t xml:space="preserve"> study, and</w:t>
+      </w:r>
+      <w:r>
+        <w:rPr>
+          <w:rFonts w:ascii="Times" w:hAnsi="Times"/>
+        </w:rPr>
+        <w:t xml:space="preserve"> in 2020</w:t>
+      </w:r>
+      <w:r>
+        <w:rPr>
+          <w:rFonts w:ascii="Times" w:hAnsi="Times"/>
+        </w:rPr>
+        <w:t xml:space="preserve"> that researcher </w:t>
+      </w:r>
+      <w:r>
+        <w:rPr>
+          <w:rFonts w:ascii="Times" w:hAnsi="Times"/>
+        </w:rPr>
+        <w:t xml:space="preserve">was sentenced to three years in prison </w:t>
+      </w:r>
+      <w:r>
+        <w:rPr>
+          <w:rFonts w:ascii="Times" w:hAnsi="Times"/>
+        </w:rPr>
+        <w:fldChar w:fldCharType="begin" w:fldLock="1"/>
+      </w:r>
+      <w:r>
+        <w:rPr>
+          <w:rFonts w:ascii="Times" w:hAnsi="Times"/>
+        </w:rPr>
+        <w:instrText>ADDIN CSL_CITATION {"citationItems":[{"id":"ITEM-1","itemData":{"DOI":"10.7748/nop.16.4.5.s6","ISSN":"1472-0795","abstract":"Biologists track species on flotsam from Japan to US shores.","author":[{"dropping-particle":"","family":"Cyranoski","given":"David","non-dropping-particle":"","parse-names":false,"suffix":""}],"container-title":"Nature","id":"ITEM-1","issue":"4","issued":{"date-parts":[["2020"]]},"page":"5-5","title":"What CRISPR-baby prison sentences mean for research","type":"article-journal","volume":"16"},"uris":["http://www.mendeley.com/documents/?uuid=5fe44045-1a34-4b2f-8b88-59a931a2ea70"]}],"mendeley":{"formattedCitation":"[2]","plainTextFormattedCitation":"[2]","previouslyFormattedCitation":"[2]"},"properties":{"noteIndex":0},"schema":"https://github.com/citation-style-language/schema/raw/master/csl-citation.json"}</w:instrText>
+      </w:r>
+      <w:r>
+        <w:rPr>
+          <w:rFonts w:ascii="Times" w:hAnsi="Times"/>
+        </w:rPr>
+        <w:fldChar w:fldCharType="separate"/>
+      </w:r>
+      <w:r>
+        <w:rPr>
+          <w:rFonts w:ascii="Times" w:hAnsi="Times"/>
+          <w:noProof/>
+        </w:rPr>
+        <w:t>[2]</w:t>
+      </w:r>
+      <w:r>
+        <w:rPr>
+          <w:rFonts w:ascii="Times" w:hAnsi="Times"/>
+        </w:rPr>
+        <w:fldChar w:fldCharType="end"/>
+      </w:r>
+      <w:r>
+        <w:rPr>
+          <w:rFonts w:ascii="Times" w:hAnsi="Times"/>
+        </w:rPr>
+        <w:t xml:space="preserve"> but </w:t>
+      </w:r>
+      <w:r>
+        <w:rPr>
+          <w:rFonts w:ascii="Times" w:hAnsi="Times"/>
+        </w:rPr>
+        <w:t xml:space="preserve">it brought the process of gene editing into the public eye. In particular, we are talking about a piece of technology </w:t>
+      </w:r>
+      <w:r>
+        <w:rPr>
+          <w:rFonts w:ascii="Times" w:hAnsi="Times"/>
+        </w:rPr>
+        <w:t xml:space="preserve">broadly </w:t>
+      </w:r>
+      <w:r>
+        <w:rPr>
+          <w:rFonts w:ascii="Times" w:hAnsi="Times"/>
+        </w:rPr>
+        <w:t xml:space="preserve">known as CRISPR, and while many people have heard this word, there is (understandably!) a lot of confusion about what it is, and what gene editing can do. </w:t>
+      </w:r>
+    </w:p>
+    <w:p>
+      <w:pPr>
+        <w:spacing w:line="480" w:lineRule="auto"/>
+        <w:rPr>
+          <w:rFonts w:ascii="Times" w:hAnsi="Times"/>
+        </w:rPr>
+      </w:pPr>
+    </w:p>
+    <w:p>
+      <w:pPr>
+        <w:spacing w:line="480" w:lineRule="auto"/>
+        <w:rPr>
+          <w:rFonts w:ascii="Times" w:hAnsi="Times"/>
+        </w:rPr>
+      </w:pPr>
+      <w:r>
+        <w:rPr>
+          <w:rFonts w:ascii="Times" w:hAnsi="Times"/>
+        </w:rPr>
+        <w:t>I listen to a lot of podcasts, and one of my favourites has a loose, conversational format, where a group of friends in their late twenties and early thirties sit around and discuss what’s happened that week, both to them personally and in the world at large.</w:t>
+      </w:r>
+      <w:r>
+        <w:rPr>
+          <w:rFonts w:ascii="Times" w:hAnsi="Times"/>
+        </w:rPr>
+        <w:t xml:space="preserve"> One week, their conversation turned towards CRISPR.</w:t>
+      </w:r>
+      <w:r>
+        <w:rPr>
+          <w:rFonts w:ascii="Times" w:hAnsi="Times"/>
+        </w:rPr>
+        <w:t xml:space="preserve"> These people are not scientists, nor do they claim to be, </w:t>
+      </w:r>
+      <w:r>
+        <w:rPr>
+          <w:rFonts w:ascii="Times" w:hAnsi="Times"/>
+        </w:rPr>
+        <w:t>and I got to hear about this technology in the words of people who do not spend all day, every day, thinking about genes and cells like I do. It was amazing to hear how much about CRISPR had left laboratory discussions and been absorbed by the general public</w:t>
+      </w:r>
+      <w:r>
+        <w:rPr>
+          <w:rFonts w:ascii="Times" w:hAnsi="Times"/>
+        </w:rPr>
+        <w:t>.</w:t>
+      </w:r>
+      <w:r>
+        <w:rPr>
+          <w:rFonts w:ascii="Times" w:hAnsi="Times"/>
+        </w:rPr>
+        <w:t xml:space="preserve"> I also got a much better sense of some of the misconceptions surrounding this technology and its implications. With this post, I’m going to </w:t>
+      </w:r>
+      <w:r>
+        <w:rPr>
+          <w:rFonts w:ascii="Times" w:hAnsi="Times"/>
+        </w:rPr>
+        <w:lastRenderedPageBreak/>
+        <w:t>write out</w:t>
+      </w:r>
+      <w:r>
+        <w:rPr>
+          <w:rFonts w:ascii="Times" w:hAnsi="Times"/>
+        </w:rPr>
+        <w:t xml:space="preserve"> some of the statements I heard from the podcast hosts that week, address what they got right and what they got wrong, and hopefully help to make the emerging world of gene editing a little more transparent. </w:t>
+      </w:r>
+    </w:p>
+    <w:p>
+      <w:pPr>
+        <w:spacing w:line="480" w:lineRule="auto"/>
+        <w:rPr>
+          <w:rFonts w:ascii="Times" w:hAnsi="Times"/>
+        </w:rPr>
+      </w:pPr>
+    </w:p>
+    <w:p>
+      <w:pPr>
+        <w:spacing w:line="480" w:lineRule="auto"/>
+        <w:rPr>
+          <w:rFonts w:ascii="Times" w:hAnsi="Times"/>
+        </w:rPr>
+      </w:pPr>
+    </w:p>
+    <w:p>
+      <w:pPr>
+        <w:spacing w:line="480" w:lineRule="auto"/>
         <w:rPr>
           <w:rFonts w:ascii="Times" w:hAnsi="Times"/>
           <w:b/>
           <w:bCs/>
-          <w:color w:val="303030"/>
-          <w:kern w:val="36"/>
-        </w:rPr>
-        <w:t xml:space="preserve"> science of gene editing</w:t>
-      </w:r>
+          <w:i/>
+          <w:iCs/>
+        </w:rPr>
+      </w:pPr>
       <w:r>
         <w:rPr>
           <w:rFonts w:ascii="Times" w:hAnsi="Times"/>
           <w:b/>
           <w:bCs/>
-          <w:color w:val="303030"/>
-          <w:kern w:val="36"/>
+          <w:i/>
+          <w:iCs/>
+        </w:rPr>
+        <w:t>“CRISPR…so what is this? You can modify your genes?”</w:t>
+      </w:r>
+    </w:p>
+    <w:p>
+      <w:pPr>
+        <w:spacing w:line="480" w:lineRule="auto"/>
+        <w:rPr>
+          <w:rFonts w:ascii="Times" w:hAnsi="Times"/>
+        </w:rPr>
+      </w:pPr>
+      <w:r>
+        <w:rPr>
+          <w:rFonts w:ascii="Times" w:hAnsi="Times"/>
+        </w:rPr>
+        <w:t xml:space="preserve">Let’s start by </w:t>
+      </w:r>
+      <w:r>
+        <w:rPr>
+          <w:rFonts w:ascii="Times" w:hAnsi="Times"/>
+        </w:rPr>
+        <w:t>establish</w:t>
+      </w:r>
+      <w:r>
+        <w:rPr>
+          <w:rFonts w:ascii="Times" w:hAnsi="Times"/>
+        </w:rPr>
+        <w:t>ing</w:t>
+      </w:r>
+      <w:r>
+        <w:rPr>
+          <w:rFonts w:ascii="Times" w:hAnsi="Times"/>
+        </w:rPr>
+        <w:t xml:space="preserve"> what this system is, and why scientists and doctors are interested in it in the first place.</w:t>
+      </w:r>
+    </w:p>
+    <w:p>
+      <w:pPr>
+        <w:spacing w:line="480" w:lineRule="auto"/>
+        <w:rPr>
+          <w:rFonts w:ascii="Times" w:hAnsi="Times"/>
+        </w:rPr>
+      </w:pPr>
+    </w:p>
+    <w:p>
+      <w:pPr>
+        <w:spacing w:line="480" w:lineRule="auto"/>
+        <w:rPr>
+          <w:rFonts w:ascii="Times" w:hAnsi="Times"/>
+        </w:rPr>
+      </w:pPr>
+      <w:r>
+        <w:rPr>
+          <w:rFonts w:ascii="Times" w:hAnsi="Times"/>
+        </w:rPr>
+        <w:t xml:space="preserve">CRISPR is an acronym. It stands for </w:t>
+      </w:r>
+      <w:r>
+        <w:rPr>
+          <w:rFonts w:ascii="Times" w:hAnsi="Times"/>
+          <w:i/>
+          <w:iCs/>
+          <w:u w:val="single"/>
+        </w:rPr>
+        <w:t>c</w:t>
+      </w:r>
+      <w:r>
+        <w:rPr>
+          <w:rFonts w:ascii="Times" w:hAnsi="Times"/>
+          <w:i/>
+          <w:iCs/>
+        </w:rPr>
+        <w:t xml:space="preserve">lustered </w:t>
+      </w:r>
+      <w:r>
+        <w:rPr>
+          <w:rFonts w:ascii="Times" w:hAnsi="Times"/>
+          <w:i/>
+          <w:iCs/>
+          <w:u w:val="single"/>
+        </w:rPr>
+        <w:t>r</w:t>
+      </w:r>
+      <w:r>
+        <w:rPr>
+          <w:rFonts w:ascii="Times" w:hAnsi="Times"/>
+          <w:i/>
+          <w:iCs/>
+        </w:rPr>
+        <w:t xml:space="preserve">egularly </w:t>
+      </w:r>
+      <w:r>
+        <w:rPr>
+          <w:rFonts w:ascii="Times" w:hAnsi="Times"/>
+          <w:i/>
+          <w:iCs/>
+          <w:u w:val="single"/>
+        </w:rPr>
+        <w:t>i</w:t>
+      </w:r>
+      <w:r>
+        <w:rPr>
+          <w:rFonts w:ascii="Times" w:hAnsi="Times"/>
+          <w:i/>
+          <w:iCs/>
+        </w:rPr>
+        <w:t>nter</w:t>
+      </w:r>
+      <w:r>
+        <w:rPr>
+          <w:rFonts w:ascii="Times" w:hAnsi="Times"/>
+          <w:i/>
+          <w:iCs/>
+          <w:u w:val="single"/>
+        </w:rPr>
+        <w:t>s</w:t>
+      </w:r>
+      <w:r>
+        <w:rPr>
+          <w:rFonts w:ascii="Times" w:hAnsi="Times"/>
+          <w:i/>
+          <w:iCs/>
+        </w:rPr>
+        <w:t xml:space="preserve">persed </w:t>
+      </w:r>
+      <w:r>
+        <w:rPr>
+          <w:rFonts w:ascii="Times" w:hAnsi="Times"/>
+          <w:i/>
+          <w:iCs/>
+          <w:u w:val="single"/>
+        </w:rPr>
+        <w:t>p</w:t>
+      </w:r>
+      <w:r>
+        <w:rPr>
+          <w:rFonts w:ascii="Times" w:hAnsi="Times"/>
+          <w:i/>
+          <w:iCs/>
+        </w:rPr>
+        <w:t xml:space="preserve">alindromic </w:t>
+      </w:r>
+      <w:r>
+        <w:rPr>
+          <w:rFonts w:ascii="Times" w:hAnsi="Times"/>
+          <w:i/>
+          <w:iCs/>
+          <w:u w:val="single"/>
+        </w:rPr>
+        <w:t>r</w:t>
+      </w:r>
+      <w:r>
+        <w:rPr>
+          <w:rFonts w:ascii="Times" w:hAnsi="Times"/>
+          <w:i/>
+          <w:iCs/>
+        </w:rPr>
+        <w:t>epeat</w:t>
+      </w:r>
+      <w:r>
+        <w:rPr>
+          <w:rFonts w:ascii="Times" w:hAnsi="Times"/>
+          <w:i/>
+          <w:iCs/>
+        </w:rPr>
+        <w:t xml:space="preserve">. </w:t>
+      </w:r>
+      <w:r>
+        <w:rPr>
+          <w:rFonts w:ascii="Times" w:hAnsi="Times"/>
+        </w:rPr>
+        <w:t>That’s a lot of words</w:t>
+      </w:r>
+      <w:r>
+        <w:rPr>
+          <w:rFonts w:ascii="Times" w:hAnsi="Times"/>
+        </w:rPr>
+        <w:t xml:space="preserve"> that don’t really mean anything at first glance</w:t>
+      </w:r>
+      <w:r>
+        <w:rPr>
+          <w:rFonts w:ascii="Times" w:hAnsi="Times"/>
+        </w:rPr>
+        <w:t xml:space="preserve">, </w:t>
+      </w:r>
+      <w:r>
+        <w:rPr>
+          <w:rFonts w:ascii="Times" w:hAnsi="Times"/>
+        </w:rPr>
+        <w:t>but it</w:t>
+      </w:r>
+      <w:r>
+        <w:rPr>
+          <w:rFonts w:ascii="Times" w:hAnsi="Times"/>
+        </w:rPr>
+        <w:t xml:space="preserve"> has to do with CRISPR’s evolutionary origin. CRISPR is actually part of the immune system for many bacteria, </w:t>
+      </w:r>
+      <w:r>
+        <w:rPr>
+          <w:rFonts w:ascii="Times" w:hAnsi="Times"/>
+        </w:rPr>
+        <w:t>and it protects</w:t>
+      </w:r>
+      <w:r>
+        <w:rPr>
+          <w:rFonts w:ascii="Times" w:hAnsi="Times"/>
+        </w:rPr>
+        <w:t xml:space="preserve"> them against viral infections</w:t>
+      </w:r>
+      <w:r>
+        <w:rPr>
+          <w:rFonts w:ascii="Times" w:hAnsi="Times"/>
+        </w:rPr>
+        <w:t xml:space="preserve"> </w:t>
+      </w:r>
+      <w:r>
+        <w:rPr>
+          <w:rFonts w:ascii="Times" w:hAnsi="Times"/>
+        </w:rPr>
+        <w:fldChar w:fldCharType="begin" w:fldLock="1"/>
+      </w:r>
+      <w:r>
+        <w:rPr>
+          <w:rFonts w:ascii="Times" w:hAnsi="Times"/>
+        </w:rPr>
+        <w:instrText>ADDIN CSL_CITATION {"citationItems":[{"id":"ITEM-1","itemData":{"DOI":"10.1126/science.1225829","abstract":"Clustered regularly interspaced short palindromic repeats (CRISPR)/CRISPR-associated (Cas) systems provide bacteria and archaea with adaptive immunity against viruses and plasmids by using CRISPR RNAs (crRNAs) to guide the silencing of invading nucleic acids. We show here that in a subset of these systems, the mature crRNA that is base-paired to trans-activating crRNA (tracrRNA) forms a two-RNA structure that directs the CRISPR-associated protein Cas9 to introduce double-stranded (ds) breaks in target DNA. At sites complementary to the crRNA-guide sequence, the Cas9 HNH nuclease domain cleaves the complementary strand, whereas the Cas9 RuvC-like domain cleaves the noncomplementary strand. The dual-tracrRNA:crRNA, when engineered as a single RNA chimera, also directs sequence-specific Cas9 dsDNA cleavage. Our study reveals a family of endonucleases that use dual-RNAs for site-specific DNA cleavage and highlights the potential to exploit the system for RNA-programmable genome editing.","author":[{"dropping-particle":"","family":"Jinek","given":"Martin","non-dropping-particle":"","parse-names":false,"suffix":""},{"dropping-particle":"","family":"Chylinski","given":"Krzysztof","non-dropping-particle":"","parse-names":false,"suffix":""},{"dropping-particle":"","family":"Fonfara","given":"Ines","non-dropping-particle":"","parse-names":false,"suffix":""},{"dropping-particle":"","family":"Hauer","given":"Michael","non-dropping-particle":"","parse-names":false,"suffix":""},{"dropping-particle":"","family":"Doudna","given":"Jennifer A","non-dropping-particle":"","parse-names":false,"suffix":""},{"dropping-particle":"","family":"Charpentier","given":"Emmanuelle","non-dropping-particle":"","parse-names":false,"suffix":""}],"container-title":"Science","id":"ITEM-1","issue":"6096","issued":{"date-parts":[["2012","8","17"]]},"page":"816 LP  - 821","title":"A Programmable Dual-RNA–Guided DNA Endonuclease in Adaptive Bacterial Immunity","type":"article-journal","volume":"337"},"uris":["http://www.mendeley.com/documents/?uuid=04345c41-afde-4367-b2c3-bd9c1d46a277"]}],"mendeley":{"formattedCitation":"[3]","plainTextFormattedCitation":"[3]","previouslyFormattedCitation":"[3]"},"properties":{"noteIndex":0},"schema":"https://github.com/citation-style-language/schema/raw/master/csl-citation.json"}</w:instrText>
+      </w:r>
+      <w:r>
+        <w:rPr>
+          <w:rFonts w:ascii="Times" w:hAnsi="Times"/>
+        </w:rPr>
+        <w:fldChar w:fldCharType="separate"/>
+      </w:r>
+      <w:r>
+        <w:rPr>
+          <w:rFonts w:ascii="Times" w:hAnsi="Times"/>
+          <w:noProof/>
+        </w:rPr>
+        <w:t>[3]</w:t>
+      </w:r>
+      <w:r>
+        <w:rPr>
+          <w:rFonts w:ascii="Times" w:hAnsi="Times"/>
+        </w:rPr>
+        <w:fldChar w:fldCharType="end"/>
+      </w:r>
+      <w:r>
+        <w:rPr>
+          <w:rFonts w:ascii="Times" w:hAnsi="Times"/>
+        </w:rPr>
+        <w:t>. Some viruses are composed of fragments of DNA, and when bacteria are infected with a virus, they can store that viral gene (the DNA sequence) within their own genome</w:t>
+      </w:r>
+      <w:r>
+        <w:rPr>
+          <w:rFonts w:ascii="Times" w:hAnsi="Times"/>
+        </w:rPr>
+        <w:t>. The sequence is stored in</w:t>
+      </w:r>
+      <w:ins w:id="4" w:author="Brian Nghiem" w:date="2021-01-14T13:26:00Z">
+        <w:r>
+          <w:rPr>
+            <w:rFonts w:ascii="Times" w:hAnsi="Times"/>
+          </w:rPr>
+          <w:t xml:space="preserve"> a</w:t>
+        </w:r>
+      </w:ins>
+      <w:r>
+        <w:rPr>
+          <w:rFonts w:ascii="Times" w:hAnsi="Times"/>
+        </w:rPr>
+        <w:t xml:space="preserve"> specific place in the bacterial genome, called (you guessed it) CRISPR</w:t>
+      </w:r>
+      <w:r>
+        <w:rPr>
+          <w:rFonts w:ascii="Times" w:hAnsi="Times"/>
         </w:rPr>
         <w:t>.</w:t>
       </w:r>
-    </w:p>
-    <w:p>
-      <w:pPr>
-        <w:spacing w:after="240"/>
-        <w:outlineLvl w:val="0"/>
-        <w:rPr>
-          <w:rFonts w:ascii="Times" w:hAnsi="Times"/>
-          <w:color w:val="303030"/>
-          <w:kern w:val="36"/>
-        </w:rPr>
-      </w:pPr>
-      <w:r>
-        <w:rPr>
-          <w:rFonts w:ascii="Times" w:hAnsi="Times"/>
-          <w:color w:val="303030"/>
-          <w:kern w:val="36"/>
-        </w:rPr>
-        <w:t>Kate MacDonald</w:t>
-      </w:r>
-    </w:p>
-    <w:p>
-      <w:pPr>
-        <w:spacing w:line="480" w:lineRule="auto"/>
-        <w:rPr>
-          <w:rFonts w:ascii="Times" w:hAnsi="Times"/>
-        </w:rPr>
-      </w:pPr>
-    </w:p>
-    <w:p>
-      <w:pPr>
-        <w:spacing w:line="480" w:lineRule="auto"/>
-        <w:rPr>
-          <w:rFonts w:ascii="Times" w:hAnsi="Times"/>
-        </w:rPr>
-      </w:pPr>
-      <w:r>
-        <w:rPr>
-          <w:rFonts w:ascii="Times" w:hAnsi="Times"/>
-        </w:rPr>
-        <w:t xml:space="preserve">What comes to mind when you hear the term “gene editing”? </w:t>
-      </w:r>
-      <w:r>
-        <w:rPr>
-          <w:rFonts w:ascii="Times" w:hAnsi="Times"/>
-        </w:rPr>
-        <w:t>Something out of a science-fiction movie, a dimly lit laboratory with scientists in white co</w:t>
-      </w:r>
-      <w:r>
-        <w:rPr>
-          <w:rFonts w:ascii="Times" w:hAnsi="Times"/>
-        </w:rPr>
-        <w:t>ats</w:t>
-      </w:r>
-      <w:r>
-        <w:rPr>
-          <w:rFonts w:ascii="Times" w:hAnsi="Times"/>
-        </w:rPr>
-        <w:t xml:space="preserve"> moving smoky liquids around, injecting patients with questionable fluids, a mutated outcome that no one expected? </w:t>
-      </w:r>
-      <w:r>
-        <w:rPr>
-          <w:rFonts w:ascii="Times" w:hAnsi="Times"/>
-        </w:rPr>
-        <w:t>Gene editing</w:t>
-      </w:r>
-      <w:r>
-        <w:rPr>
-          <w:rFonts w:ascii="Times" w:hAnsi="Times"/>
-          <w:i/>
-          <w:iCs/>
+      <w:r>
+        <w:rPr>
+          <w:rFonts w:ascii="Times" w:hAnsi="Times"/>
+        </w:rPr>
+        <w:t xml:space="preserve"> This process of storing a copy of a viral genome is like taking a mug shot</w:t>
+      </w:r>
+      <w:ins w:id="5" w:author="Brian Nghiem" w:date="2021-01-14T14:09:00Z">
+        <w:r>
+          <w:rPr>
+            <w:rFonts w:ascii="Times" w:hAnsi="Times"/>
+          </w:rPr>
+          <w:t>;</w:t>
+        </w:r>
+      </w:ins>
+      <w:del w:id="6" w:author="Brian Nghiem" w:date="2021-01-14T14:08:00Z">
+        <w:r>
+          <w:rPr>
+            <w:rFonts w:ascii="Times" w:hAnsi="Times"/>
+          </w:rPr>
+          <w:delText>.</w:delText>
+        </w:r>
+        <w:r>
+          <w:rPr>
+            <w:rFonts w:ascii="Times" w:hAnsi="Times"/>
+          </w:rPr>
+          <w:delText xml:space="preserve"> </w:delText>
+        </w:r>
+      </w:del>
+      <w:ins w:id="7" w:author="Brian Nghiem" w:date="2021-01-14T14:08:00Z">
+        <w:r>
+          <w:rPr>
+            <w:rFonts w:ascii="Times" w:hAnsi="Times"/>
+          </w:rPr>
+          <w:t xml:space="preserve"> y</w:t>
+        </w:r>
+      </w:ins>
+      <w:del w:id="8" w:author="Brian Nghiem" w:date="2021-01-14T14:08:00Z">
+        <w:r>
+          <w:rPr>
+            <w:rFonts w:ascii="Times" w:hAnsi="Times"/>
+          </w:rPr>
+          <w:delText>Y</w:delText>
+        </w:r>
+      </w:del>
+      <w:r>
+        <w:rPr>
+          <w:rFonts w:ascii="Times" w:hAnsi="Times"/>
+        </w:rPr>
+        <w:t>ou know this person has committed a crime in the past, so you take a photo of them and keep it on hand, to more easily recognize them if they try to break the law again. This is what bacteria use their CRISPR system for</w:t>
+      </w:r>
+      <w:r>
+        <w:rPr>
+          <w:rFonts w:ascii="Times" w:hAnsi="Times"/>
+        </w:rPr>
+        <w:t>:</w:t>
+      </w:r>
+      <w:r>
+        <w:rPr>
+          <w:rFonts w:ascii="Times" w:hAnsi="Times"/>
         </w:rPr>
         <w:t xml:space="preserve"> </w:t>
       </w:r>
@@ -151,622 +779,114 @@
         <w:rPr>
           <w:rFonts w:ascii="Times" w:hAnsi="Times"/>
         </w:rPr>
-        <w:t>has been popularized in movies like Gattaca and Splice, painting a portrait of gene editing as something sinister, something that can change everything about a person</w:t>
-      </w:r>
-      <w:r>
-        <w:rPr>
-          <w:rFonts w:ascii="Times" w:hAnsi="Times"/>
-        </w:rPr>
-        <w:t xml:space="preserve"> and</w:t>
-      </w:r>
-      <w:r>
-        <w:rPr>
-          <w:rFonts w:ascii="Times" w:hAnsi="Times"/>
-        </w:rPr>
-        <w:t xml:space="preserve"> that can spiral out of control. </w:t>
-      </w:r>
-      <w:r>
-        <w:rPr>
-          <w:rFonts w:ascii="Times" w:hAnsi="Times"/>
-        </w:rPr>
-        <w:t>In November 2018</w:t>
-      </w:r>
-      <w:r>
-        <w:rPr>
-          <w:rFonts w:ascii="Times" w:hAnsi="Times"/>
-        </w:rPr>
-        <w:t>, a researcher in China claimed to have edited the genes of a human embryo that became twin baby girls</w:t>
-      </w:r>
-      <w:r>
-        <w:rPr>
-          <w:rFonts w:ascii="Times" w:hAnsi="Times"/>
-        </w:rPr>
-        <w:t xml:space="preserve"> </w:t>
-      </w:r>
-      <w:r>
-        <w:rPr>
-          <w:rFonts w:ascii="Times" w:hAnsi="Times"/>
-        </w:rPr>
-        <w:fldChar w:fldCharType="begin" w:fldLock="1"/>
-      </w:r>
-      <w:r>
-        <w:rPr>
-          <w:rFonts w:ascii="Times" w:hAnsi="Times"/>
-        </w:rPr>
-        <w:instrText>ADDIN CSL_CITATION {"citationItems":[{"id":"ITEM-1","itemData":{"DOI":"10.1038/d41586-018-07545-0","ISSN":"14764687","PMID":"30482929","author":[{"dropping-particle":"","family":"Cyranoski","given":"David","non-dropping-particle":"","parse-names":false,"suffix":""},{"dropping-particle":"","family":"Ledford","given":"Heidi","non-dropping-particle":"","parse-names":false,"suffix":""}],"container-title":"Nature","id":"ITEM-1","issue":"7733","issued":{"date-parts":[["2018"]]},"page":"607-608","title":"Genome-edited baby claim provokes international outcry","type":"article-journal","volume":"563"},"uris":["http://www.mendeley.com/documents/?uuid=e0fba4f6-99a9-472d-801f-3aafec518da8"]}],"mendeley":{"formattedCitation":"[1]","plainTextFormattedCitation":"[1]","previouslyFormattedCitation":"[1]"},"properties":{"noteIndex":0},"schema":"https://github.com/citation-style-language/schema/raw/master/csl-citation.json"}</w:instrText>
-      </w:r>
-      <w:r>
-        <w:rPr>
-          <w:rFonts w:ascii="Times" w:hAnsi="Times"/>
-        </w:rPr>
-        <w:fldChar w:fldCharType="separate"/>
-      </w:r>
-      <w:r>
-        <w:rPr>
-          <w:rFonts w:ascii="Times" w:hAnsi="Times"/>
-          <w:noProof/>
-        </w:rPr>
-        <w:t>[1]</w:t>
-      </w:r>
-      <w:r>
-        <w:rPr>
-          <w:rFonts w:ascii="Times" w:hAnsi="Times"/>
-        </w:rPr>
-        <w:fldChar w:fldCharType="end"/>
-      </w:r>
-      <w:r>
-        <w:rPr>
-          <w:rFonts w:ascii="Times" w:hAnsi="Times"/>
-        </w:rPr>
-        <w:t xml:space="preserve">. </w:t>
-      </w:r>
-      <w:r>
-        <w:rPr>
-          <w:rFonts w:ascii="Times" w:hAnsi="Times"/>
-        </w:rPr>
-        <w:t>That</w:t>
-      </w:r>
-      <w:r>
-        <w:rPr>
-          <w:rFonts w:ascii="Times" w:hAnsi="Times"/>
-        </w:rPr>
-        <w:t xml:space="preserve"> was a highly unethical</w:t>
-      </w:r>
-      <w:r>
-        <w:rPr>
-          <w:rFonts w:ascii="Times" w:hAnsi="Times"/>
-        </w:rPr>
-        <w:t xml:space="preserve"> and technically flawed</w:t>
-      </w:r>
-      <w:r>
-        <w:rPr>
-          <w:rFonts w:ascii="Times" w:hAnsi="Times"/>
-        </w:rPr>
-        <w:t xml:space="preserve"> study, and</w:t>
-      </w:r>
-      <w:r>
-        <w:rPr>
-          <w:rFonts w:ascii="Times" w:hAnsi="Times"/>
-        </w:rPr>
-        <w:t xml:space="preserve"> in 2020</w:t>
-      </w:r>
-      <w:r>
-        <w:rPr>
-          <w:rFonts w:ascii="Times" w:hAnsi="Times"/>
-        </w:rPr>
-        <w:t xml:space="preserve"> that researcher </w:t>
-      </w:r>
-      <w:r>
-        <w:rPr>
-          <w:rFonts w:ascii="Times" w:hAnsi="Times"/>
-        </w:rPr>
-        <w:t xml:space="preserve">was sentenced to three years in prison </w:t>
-      </w:r>
-      <w:r>
-        <w:rPr>
-          <w:rFonts w:ascii="Times" w:hAnsi="Times"/>
-        </w:rPr>
-        <w:fldChar w:fldCharType="begin" w:fldLock="1"/>
-      </w:r>
-      <w:r>
-        <w:rPr>
-          <w:rFonts w:ascii="Times" w:hAnsi="Times"/>
-        </w:rPr>
-        <w:instrText>ADDIN CSL_CITATION {"citationItems":[{"id":"ITEM-1","itemData":{"DOI":"10.7748/nop.16.4.5.s6","ISSN":"1472-0795","abstract":"Biologists track species on flotsam from Japan to US shores.","author":[{"dropping-particle":"","family":"Cyranoski","given":"David","non-dropping-particle":"","parse-names":false,"suffix":""}],"container-title":"Nature","id":"ITEM-1","issue":"4","issued":{"date-parts":[["2020"]]},"page":"5-5","title":"What CRISPR-baby prison sentences mean for research","type":"article-journal","volume":"16"},"uris":["http://www.mendeley.com/documents/?uuid=5fe44045-1a34-4b2f-8b88-59a931a2ea70"]}],"mendeley":{"formattedCitation":"[2]","plainTextFormattedCitation":"[2]","previouslyFormattedCitation":"[2]"},"properties":{"noteIndex":0},"schema":"https://github.com/citation-style-language/schema/raw/master/csl-citation.json"}</w:instrText>
-      </w:r>
-      <w:r>
-        <w:rPr>
-          <w:rFonts w:ascii="Times" w:hAnsi="Times"/>
-        </w:rPr>
-        <w:fldChar w:fldCharType="separate"/>
-      </w:r>
-      <w:r>
-        <w:rPr>
-          <w:rFonts w:ascii="Times" w:hAnsi="Times"/>
-          <w:noProof/>
-        </w:rPr>
-        <w:t>[2]</w:t>
-      </w:r>
-      <w:r>
-        <w:rPr>
-          <w:rFonts w:ascii="Times" w:hAnsi="Times"/>
-        </w:rPr>
-        <w:fldChar w:fldCharType="end"/>
-      </w:r>
-      <w:r>
-        <w:rPr>
-          <w:rFonts w:ascii="Times" w:hAnsi="Times"/>
-        </w:rPr>
-        <w:t xml:space="preserve"> but </w:t>
-      </w:r>
-      <w:r>
-        <w:rPr>
-          <w:rFonts w:ascii="Times" w:hAnsi="Times"/>
-        </w:rPr>
-        <w:t xml:space="preserve">it brought the process of gene editing into the public eye. In particular, we are talking about a piece of technology </w:t>
-      </w:r>
-      <w:r>
-        <w:rPr>
-          <w:rFonts w:ascii="Times" w:hAnsi="Times"/>
-        </w:rPr>
-        <w:t xml:space="preserve">broadly </w:t>
-      </w:r>
-      <w:r>
-        <w:rPr>
-          <w:rFonts w:ascii="Times" w:hAnsi="Times"/>
-        </w:rPr>
-        <w:t xml:space="preserve">known as CRISPR, and while many people have heard this word, there is (understandably!) a lot of confusion about what it is, and what gene editing can do. </w:t>
-      </w:r>
-    </w:p>
-    <w:p>
-      <w:pPr>
-        <w:spacing w:line="480" w:lineRule="auto"/>
-        <w:rPr>
-          <w:rFonts w:ascii="Times" w:hAnsi="Times"/>
-        </w:rPr>
-      </w:pPr>
-    </w:p>
-    <w:p>
-      <w:pPr>
-        <w:spacing w:line="480" w:lineRule="auto"/>
-        <w:rPr>
-          <w:rFonts w:ascii="Times" w:hAnsi="Times"/>
-        </w:rPr>
-      </w:pPr>
-      <w:r>
-        <w:rPr>
-          <w:rFonts w:ascii="Times" w:hAnsi="Times"/>
-        </w:rPr>
-        <w:t>I listen to a lot of podcasts, and one of my favourites has a loose, conversational format, where a group of friends in their late twenties and early thirties sit around and discuss what’s happened that week, both to them personally and in the world at large.</w:t>
-      </w:r>
-      <w:r>
-        <w:rPr>
-          <w:rFonts w:ascii="Times" w:hAnsi="Times"/>
-        </w:rPr>
-        <w:t xml:space="preserve"> One week, their conversation turned towards CRISPR.</w:t>
-      </w:r>
-      <w:r>
-        <w:rPr>
-          <w:rFonts w:ascii="Times" w:hAnsi="Times"/>
-        </w:rPr>
-        <w:t xml:space="preserve"> These people are not scientists, nor do they claim to be, </w:t>
-      </w:r>
-      <w:r>
-        <w:rPr>
-          <w:rFonts w:ascii="Times" w:hAnsi="Times"/>
-        </w:rPr>
-        <w:t>and I got to hear about this technology in the words of people who do not spend all day, every day, thinking about genes and cells like I do. It was amazing to hear how much about CRISPR had left laboratory discussions and been absorbed by the general public</w:t>
-      </w:r>
-      <w:r>
-        <w:rPr>
-          <w:rFonts w:ascii="Times" w:hAnsi="Times"/>
-        </w:rPr>
-        <w:t>.</w:t>
-      </w:r>
-      <w:r>
-        <w:rPr>
-          <w:rFonts w:ascii="Times" w:hAnsi="Times"/>
-        </w:rPr>
-        <w:t xml:space="preserve"> I also got a much better sense of some of the misconceptions surrounding this technology and its implications. With this post, I’m going to </w:t>
-      </w:r>
-      <w:r>
-        <w:rPr>
-          <w:rFonts w:ascii="Times" w:hAnsi="Times"/>
-        </w:rPr>
-        <w:t>write out</w:t>
-      </w:r>
-      <w:r>
-        <w:rPr>
-          <w:rFonts w:ascii="Times" w:hAnsi="Times"/>
-        </w:rPr>
-        <w:t xml:space="preserve"> some of the statements I heard from the podcast hosts that week, address what they got </w:t>
+        <w:t>t</w:t>
+      </w:r>
+      <w:r>
+        <w:rPr>
+          <w:rFonts w:ascii="Times" w:hAnsi="Times"/>
+        </w:rPr>
+        <w:t>hey have the viral genome sequence on-hand, which allows them to quickly identify that virus the next time it comes around.</w:t>
+      </w:r>
+    </w:p>
+    <w:p>
+      <w:pPr>
+        <w:spacing w:line="480" w:lineRule="auto"/>
+        <w:rPr>
+          <w:rFonts w:ascii="Times" w:hAnsi="Times"/>
+        </w:rPr>
+      </w:pPr>
+    </w:p>
+    <w:p>
+      <w:pPr>
+        <w:spacing w:line="480" w:lineRule="auto"/>
+        <w:rPr>
+          <w:rFonts w:ascii="Times" w:hAnsi="Times"/>
+        </w:rPr>
+      </w:pPr>
+      <w:r>
+        <w:rPr>
+          <w:rFonts w:ascii="Times" w:hAnsi="Times"/>
+        </w:rPr>
+        <w:t xml:space="preserve">Having the viral sequence stored within their CRISPR region lets the bacteria direct a protein, called Cas9, to the virus the next time it sees it. Cas9 is an enzyme, and it will chop the viral </w:t>
       </w:r>
       <w:r>
         <w:rPr>
           <w:rFonts w:ascii="Times" w:hAnsi="Times"/>
         </w:rPr>
         <w:lastRenderedPageBreak/>
-        <w:t xml:space="preserve">right and what they got wrong, and hopefully help to make the emerging world of gene editing a little more transparent. </w:t>
-      </w:r>
-    </w:p>
-    <w:p>
-      <w:pPr>
-        <w:spacing w:line="480" w:lineRule="auto"/>
-        <w:rPr>
-          <w:rFonts w:ascii="Times" w:hAnsi="Times"/>
-        </w:rPr>
-      </w:pPr>
-    </w:p>
-    <w:p>
-      <w:pPr>
-        <w:spacing w:line="480" w:lineRule="auto"/>
-        <w:rPr>
-          <w:rFonts w:ascii="Times" w:hAnsi="Times"/>
-        </w:rPr>
-      </w:pPr>
-    </w:p>
-    <w:p>
-      <w:pPr>
-        <w:spacing w:line="480" w:lineRule="auto"/>
+        <w:t xml:space="preserve">DNA to pieces as soon as it recognizes it. </w:t>
+      </w:r>
+      <w:r>
         <w:rPr>
           <w:rFonts w:ascii="Times" w:hAnsi="Times"/>
           <w:b/>
           <w:bCs/>
-          <w:i/>
-          <w:iCs/>
-        </w:rPr>
-      </w:pPr>
+        </w:rPr>
+        <w:t xml:space="preserve">In short, the DNA sequence that’s encoded within CRISPR directs the Cas9 protein to cut up that sequence wherever it </w:t>
+      </w:r>
+      <w:ins w:id="9" w:author="Brian Nghiem" w:date="2021-01-14T14:07:00Z">
+        <w:r>
+          <w:rPr>
+            <w:rFonts w:ascii="Times" w:hAnsi="Times"/>
+            <w:b/>
+            <w:bCs/>
+          </w:rPr>
+          <w:t xml:space="preserve">is </w:t>
+        </w:r>
+      </w:ins>
       <w:r>
         <w:rPr>
           <w:rFonts w:ascii="Times" w:hAnsi="Times"/>
           <w:b/>
           <w:bCs/>
-          <w:i/>
-          <w:iCs/>
-        </w:rPr>
-        <w:t>“CRISPR…so what is this? You can modify your genes?”</w:t>
-      </w:r>
-    </w:p>
-    <w:p>
-      <w:pPr>
-        <w:spacing w:line="480" w:lineRule="auto"/>
-        <w:rPr>
-          <w:rFonts w:ascii="Times" w:hAnsi="Times"/>
-        </w:rPr>
-      </w:pPr>
-      <w:r>
-        <w:rPr>
-          <w:rFonts w:ascii="Times" w:hAnsi="Times"/>
-        </w:rPr>
-        <w:t xml:space="preserve">Let’s start by </w:t>
-      </w:r>
-      <w:r>
-        <w:rPr>
-          <w:rFonts w:ascii="Times" w:hAnsi="Times"/>
-        </w:rPr>
-        <w:t>establish</w:t>
-      </w:r>
-      <w:r>
-        <w:rPr>
-          <w:rFonts w:ascii="Times" w:hAnsi="Times"/>
-        </w:rPr>
-        <w:t>ing</w:t>
-      </w:r>
-      <w:r>
-        <w:rPr>
-          <w:rFonts w:ascii="Times" w:hAnsi="Times"/>
-        </w:rPr>
-        <w:t xml:space="preserve"> what this system is, and why scientists and doctors are interested in it in the first place.</w:t>
-      </w:r>
-    </w:p>
-    <w:p>
-      <w:pPr>
-        <w:spacing w:line="480" w:lineRule="auto"/>
-        <w:rPr>
-          <w:rFonts w:ascii="Times" w:hAnsi="Times"/>
-        </w:rPr>
-      </w:pPr>
-    </w:p>
-    <w:p>
-      <w:pPr>
-        <w:spacing w:line="480" w:lineRule="auto"/>
-        <w:rPr>
-          <w:rFonts w:ascii="Times" w:hAnsi="Times"/>
-        </w:rPr>
-      </w:pPr>
-      <w:r>
-        <w:rPr>
-          <w:rFonts w:ascii="Times" w:hAnsi="Times"/>
-        </w:rPr>
-        <w:t xml:space="preserve">CRISPR is an acronym. It stands for </w:t>
-      </w:r>
-      <w:r>
-        <w:rPr>
-          <w:rFonts w:ascii="Times" w:hAnsi="Times"/>
-          <w:i/>
-          <w:iCs/>
-          <w:u w:val="single"/>
-        </w:rPr>
-        <w:t>c</w:t>
-      </w:r>
-      <w:r>
-        <w:rPr>
-          <w:rFonts w:ascii="Times" w:hAnsi="Times"/>
-          <w:i/>
-          <w:iCs/>
-        </w:rPr>
-        <w:t xml:space="preserve">lustered </w:t>
-      </w:r>
-      <w:r>
-        <w:rPr>
-          <w:rFonts w:ascii="Times" w:hAnsi="Times"/>
-          <w:i/>
-          <w:iCs/>
-          <w:u w:val="single"/>
-        </w:rPr>
-        <w:t>r</w:t>
-      </w:r>
-      <w:r>
-        <w:rPr>
-          <w:rFonts w:ascii="Times" w:hAnsi="Times"/>
-          <w:i/>
-          <w:iCs/>
-        </w:rPr>
-        <w:t xml:space="preserve">egularly </w:t>
-      </w:r>
-      <w:r>
-        <w:rPr>
-          <w:rFonts w:ascii="Times" w:hAnsi="Times"/>
-          <w:i/>
-          <w:iCs/>
-          <w:u w:val="single"/>
-        </w:rPr>
-        <w:t>i</w:t>
-      </w:r>
-      <w:r>
-        <w:rPr>
-          <w:rFonts w:ascii="Times" w:hAnsi="Times"/>
-          <w:i/>
-          <w:iCs/>
-        </w:rPr>
-        <w:t>nter</w:t>
-      </w:r>
-      <w:r>
-        <w:rPr>
-          <w:rFonts w:ascii="Times" w:hAnsi="Times"/>
-          <w:i/>
-          <w:iCs/>
-          <w:u w:val="single"/>
-        </w:rPr>
-        <w:t>s</w:t>
-      </w:r>
-      <w:r>
-        <w:rPr>
-          <w:rFonts w:ascii="Times" w:hAnsi="Times"/>
-          <w:i/>
-          <w:iCs/>
-        </w:rPr>
-        <w:t xml:space="preserve">persed </w:t>
-      </w:r>
-      <w:r>
-        <w:rPr>
-          <w:rFonts w:ascii="Times" w:hAnsi="Times"/>
-          <w:i/>
-          <w:iCs/>
-          <w:u w:val="single"/>
-        </w:rPr>
-        <w:t>p</w:t>
-      </w:r>
-      <w:r>
-        <w:rPr>
-          <w:rFonts w:ascii="Times" w:hAnsi="Times"/>
-          <w:i/>
-          <w:iCs/>
-        </w:rPr>
-        <w:t xml:space="preserve">alindromic </w:t>
-      </w:r>
-      <w:r>
-        <w:rPr>
-          <w:rFonts w:ascii="Times" w:hAnsi="Times"/>
-          <w:i/>
-          <w:iCs/>
-          <w:u w:val="single"/>
-        </w:rPr>
-        <w:t>r</w:t>
-      </w:r>
-      <w:r>
-        <w:rPr>
-          <w:rFonts w:ascii="Times" w:hAnsi="Times"/>
-          <w:i/>
-          <w:iCs/>
-        </w:rPr>
-        <w:t>epeat</w:t>
-      </w:r>
-      <w:r>
-        <w:rPr>
-          <w:rFonts w:ascii="Times" w:hAnsi="Times"/>
-          <w:i/>
-          <w:iCs/>
-        </w:rPr>
-        <w:t xml:space="preserve">. </w:t>
-      </w:r>
-      <w:r>
-        <w:rPr>
-          <w:rFonts w:ascii="Times" w:hAnsi="Times"/>
-        </w:rPr>
-        <w:t>That’s a lot of words</w:t>
-      </w:r>
-      <w:r>
-        <w:rPr>
-          <w:rFonts w:ascii="Times" w:hAnsi="Times"/>
-        </w:rPr>
-        <w:t xml:space="preserve"> that don’t really mean anything at first glance</w:t>
-      </w:r>
-      <w:r>
-        <w:rPr>
-          <w:rFonts w:ascii="Times" w:hAnsi="Times"/>
-        </w:rPr>
-        <w:t xml:space="preserve">, </w:t>
-      </w:r>
-      <w:r>
-        <w:rPr>
-          <w:rFonts w:ascii="Times" w:hAnsi="Times"/>
-        </w:rPr>
-        <w:t>but it</w:t>
-      </w:r>
-      <w:r>
-        <w:rPr>
-          <w:rFonts w:ascii="Times" w:hAnsi="Times"/>
-        </w:rPr>
-        <w:t xml:space="preserve"> has to do with CRISPR’s evolutionary origin. CRISPR is actually part of the immune system for many bacteria, </w:t>
-      </w:r>
-      <w:r>
-        <w:rPr>
-          <w:rFonts w:ascii="Times" w:hAnsi="Times"/>
-        </w:rPr>
-        <w:t>and it protects</w:t>
-      </w:r>
-      <w:r>
-        <w:rPr>
-          <w:rFonts w:ascii="Times" w:hAnsi="Times"/>
-        </w:rPr>
-        <w:t xml:space="preserve"> them against viral infections</w:t>
-      </w:r>
-      <w:r>
-        <w:rPr>
-          <w:rFonts w:ascii="Times" w:hAnsi="Times"/>
-        </w:rPr>
-        <w:t xml:space="preserve"> </w:t>
-      </w:r>
-      <w:r>
-        <w:rPr>
-          <w:rFonts w:ascii="Times" w:hAnsi="Times"/>
-        </w:rPr>
-        <w:fldChar w:fldCharType="begin" w:fldLock="1"/>
-      </w:r>
-      <w:r>
-        <w:rPr>
-          <w:rFonts w:ascii="Times" w:hAnsi="Times"/>
-        </w:rPr>
-        <w:instrText>ADDIN CSL_CITATION {"citationItems":[{"id":"ITEM-1","itemData":{"DOI":"10.1126/science.1225829","abstract":"Clustered regularly interspaced short palindromic repeats (CRISPR)/CRISPR-associated (Cas) systems provide bacteria and archaea with adaptive immunity against viruses and plasmids by using CRISPR RNAs (crRNAs) to guide the silencing of invading nucleic acids. We show here that in a subset of these systems, the mature crRNA that is base-paired to trans-activating crRNA (tracrRNA) forms a two-RNA structure that directs the CRISPR-associated protein Cas9 to introduce double-stranded (ds) breaks in target DNA. At sites complementary to the crRNA-guide sequence, the Cas9 HNH nuclease domain cleaves the complementary strand, whereas the Cas9 RuvC-like domain cleaves the noncomplementary strand. The dual-tracrRNA:crRNA, when engineered as a single RNA chimera, also directs sequence-specific Cas9 dsDNA cleavage. Our study reveals a family of endonucleases that use dual-RNAs for site-specific DNA cleavage and highlights the potential to exploit the system for RNA-programmable genome editing.","author":[{"dropping-particle":"","family":"Jinek","given":"Martin","non-dropping-particle":"","parse-names":false,"suffix":""},{"dropping-particle":"","family":"Chylinski","given":"Krzysztof","non-dropping-particle":"","parse-names":false,"suffix":""},{"dropping-particle":"","family":"Fonfara","given":"Ines","non-dropping-particle":"","parse-names":false,"suffix":""},{"dropping-particle":"","family":"Hauer","given":"Michael","non-dropping-particle":"","parse-names":false,"suffix":""},{"dropping-particle":"","family":"Doudna","given":"Jennifer A","non-dropping-particle":"","parse-names":false,"suffix":""},{"dropping-particle":"","family":"Charpentier","given":"Emmanuelle","non-dropping-particle":"","parse-names":false,"suffix":""}],"container-title":"Science","id":"ITEM-1","issue":"6096","issued":{"date-parts":[["2012","8","17"]]},"page":"816 LP  - 821","title":"A Programmable Dual-RNA–Guided DNA Endonuclease in Adaptive Bacterial Immunity","type":"article-journal","volume":"337"},"uris":["http://www.mendeley.com/documents/?uuid=04345c41-afde-4367-b2c3-bd9c1d46a277"]}],"mendeley":{"formattedCitation":"[3]","plainTextFormattedCitation":"[3]","previouslyFormattedCitation":"[3]"},"properties":{"noteIndex":0},"schema":"https://github.com/citation-style-language/schema/raw/master/csl-citation.json"}</w:instrText>
-      </w:r>
-      <w:r>
-        <w:rPr>
-          <w:rFonts w:ascii="Times" w:hAnsi="Times"/>
-        </w:rPr>
-        <w:fldChar w:fldCharType="separate"/>
-      </w:r>
-      <w:r>
-        <w:rPr>
-          <w:rFonts w:ascii="Times" w:hAnsi="Times"/>
-          <w:noProof/>
-        </w:rPr>
-        <w:t>[3]</w:t>
-      </w:r>
-      <w:r>
-        <w:rPr>
-          <w:rFonts w:ascii="Times" w:hAnsi="Times"/>
-        </w:rPr>
-        <w:fldChar w:fldCharType="end"/>
-      </w:r>
-      <w:r>
-        <w:rPr>
-          <w:rFonts w:ascii="Times" w:hAnsi="Times"/>
-        </w:rPr>
-        <w:t>. Some viruses are composed of fragments of DNA, and when bacteria are infected with a virus, they can store that viral gene (the DNA sequence) within their own genome</w:t>
-      </w:r>
-      <w:r>
-        <w:rPr>
-          <w:rFonts w:ascii="Times" w:hAnsi="Times"/>
-        </w:rPr>
-        <w:t>. The sequence is stored in specific place in the bacterial genome, called (you guessed it) CRISPR</w:t>
-      </w:r>
-      <w:r>
-        <w:rPr>
-          <w:rFonts w:ascii="Times" w:hAnsi="Times"/>
-        </w:rPr>
-        <w:t>.</w:t>
-      </w:r>
-      <w:r>
-        <w:rPr>
-          <w:rFonts w:ascii="Times" w:hAnsi="Times"/>
-        </w:rPr>
-        <w:t xml:space="preserve"> This process of storing a copy of a viral genome is like taking a mug shot</w:t>
-      </w:r>
-      <w:r>
-        <w:rPr>
-          <w:rFonts w:ascii="Times" w:hAnsi="Times"/>
-        </w:rPr>
-        <w:t>.</w:t>
-      </w:r>
-      <w:r>
-        <w:rPr>
-          <w:rFonts w:ascii="Times" w:hAnsi="Times"/>
-        </w:rPr>
-        <w:t xml:space="preserve"> You know this person has committed a crime in the past, so you take a photo of them and keep it on hand, to more easily recognize them if they try to break the law again. This is what bacteria use their CRISPR system for</w:t>
-      </w:r>
-      <w:r>
-        <w:rPr>
-          <w:rFonts w:ascii="Times" w:hAnsi="Times"/>
-        </w:rPr>
-        <w:t>:</w:t>
-      </w:r>
-      <w:r>
-        <w:rPr>
-          <w:rFonts w:ascii="Times" w:hAnsi="Times"/>
-        </w:rPr>
-        <w:t xml:space="preserve"> </w:t>
-      </w:r>
-      <w:r>
-        <w:rPr>
-          <w:rFonts w:ascii="Times" w:hAnsi="Times"/>
-        </w:rPr>
-        <w:t>t</w:t>
-      </w:r>
-      <w:r>
-        <w:rPr>
-          <w:rFonts w:ascii="Times" w:hAnsi="Times"/>
-        </w:rPr>
-        <w:t>hey have the viral genome sequence on-hand, which allows them to quickly identify that virus the next time it comes around.</w:t>
-      </w:r>
-    </w:p>
-    <w:p>
-      <w:pPr>
-        <w:spacing w:line="480" w:lineRule="auto"/>
-        <w:rPr>
-          <w:rFonts w:ascii="Times" w:hAnsi="Times"/>
-        </w:rPr>
-      </w:pPr>
-    </w:p>
-    <w:p>
-      <w:pPr>
-        <w:spacing w:line="480" w:lineRule="auto"/>
-        <w:rPr>
-          <w:rFonts w:ascii="Times" w:hAnsi="Times"/>
-        </w:rPr>
-      </w:pPr>
-      <w:r>
-        <w:rPr>
-          <w:rFonts w:ascii="Times" w:hAnsi="Times"/>
-        </w:rPr>
-        <w:t xml:space="preserve">Having the viral sequence stored within their CRISPR region lets the bacteria direct a protein, called Cas9, to the virus the next time it sees it. Cas9 is an enzyme, and it will chop the viral DNA to pieces as soon as it recognizes it. </w:t>
-      </w:r>
+        </w:rPr>
+        <w:t>f</w:t>
+      </w:r>
+      <w:ins w:id="10" w:author="Brian Nghiem" w:date="2021-01-14T14:07:00Z">
+        <w:r>
+          <w:rPr>
+            <w:rFonts w:ascii="Times" w:hAnsi="Times"/>
+            <w:b/>
+            <w:bCs/>
+          </w:rPr>
+          <w:t>ou</w:t>
+        </w:r>
+      </w:ins>
+      <w:del w:id="11" w:author="Brian Nghiem" w:date="2021-01-14T14:07:00Z">
+        <w:r>
+          <w:rPr>
+            <w:rFonts w:ascii="Times" w:hAnsi="Times"/>
+            <w:b/>
+            <w:bCs/>
+          </w:rPr>
+          <w:delText>i</w:delText>
+        </w:r>
+      </w:del>
       <w:r>
         <w:rPr>
           <w:rFonts w:ascii="Times" w:hAnsi="Times"/>
           <w:b/>
           <w:bCs/>
         </w:rPr>
-        <w:t xml:space="preserve">In short, the DNA sequence that’s encoded within </w:t>
-      </w:r>
+        <w:t>nd</w:t>
+      </w:r>
+      <w:del w:id="12" w:author="Brian Nghiem" w:date="2021-01-14T14:07:00Z">
+        <w:r>
+          <w:rPr>
+            <w:rFonts w:ascii="Times" w:hAnsi="Times"/>
+            <w:b/>
+            <w:bCs/>
+          </w:rPr>
+          <w:delText>s it</w:delText>
+        </w:r>
+      </w:del>
       <w:r>
         <w:rPr>
           <w:rFonts w:ascii="Times" w:hAnsi="Times"/>
           <w:b/>
           <w:bCs/>
         </w:rPr>
-        <w:lastRenderedPageBreak/>
-        <w:t>CRISPR directs the Cas9 protein to cut up that sequence wherever it finds it.</w:t>
+        <w:t>.</w:t>
       </w:r>
       <w:r>
         <w:rPr>
@@ -910,14 +1030,27 @@
         <w:rPr>
           <w:rFonts w:ascii="Times" w:hAnsi="Times"/>
         </w:rPr>
-        <w:lastRenderedPageBreak/>
         <w:t xml:space="preserve">This is how scientists use CRISPR in the laboratory – </w:t>
       </w:r>
       <w:r>
         <w:rPr>
           <w:rFonts w:ascii="Times" w:hAnsi="Times"/>
         </w:rPr>
-        <w:t xml:space="preserve">we write our own DNA sequences, </w:t>
+        <w:t>we write our own DNA sequences</w:t>
+      </w:r>
+      <w:del w:id="13" w:author="Brian Nghiem" w:date="2021-01-14T13:31:00Z">
+        <w:r>
+          <w:rPr>
+            <w:rFonts w:ascii="Times" w:hAnsi="Times"/>
+          </w:rPr>
+          <w:delText>,</w:delText>
+        </w:r>
+      </w:del>
+      <w:r>
+        <w:rPr>
+          <w:rFonts w:ascii="Times" w:hAnsi="Times"/>
+        </w:rPr>
+        <w:t xml:space="preserve"> </w:t>
       </w:r>
       <w:r>
         <w:rPr>
@@ -931,6 +1064,20 @@
         </w:rPr>
         <w:t>to specific places in the human, animal, or bacterial genome</w:t>
       </w:r>
+      <w:ins w:id="14" w:author="Brian Nghiem" w:date="2021-01-14T13:33:00Z">
+        <w:r>
+          <w:rPr>
+            <w:rFonts w:ascii="Times" w:hAnsi="Times"/>
+          </w:rPr>
+          <w:t xml:space="preserve"> </w:t>
+        </w:r>
+        <w:r>
+          <w:rPr>
+            <w:rFonts w:ascii="Times" w:hAnsi="Times"/>
+          </w:rPr>
+          <w:t>of interest</w:t>
+        </w:r>
+      </w:ins>
       <w:r>
         <w:rPr>
           <w:rFonts w:ascii="Times" w:hAnsi="Times"/>
@@ -941,7 +1088,27 @@
         <w:rPr>
           <w:rFonts w:ascii="Times" w:hAnsi="Times"/>
         </w:rPr>
-        <w:t xml:space="preserve"> By writing our own sequences to direct Cas9 at will, we can make very precise cuts, to almost any gene.</w:t>
+        <w:t xml:space="preserve"> By writing our own sequences to direct Cas9 at will, we can make very precise cuts, </w:t>
+      </w:r>
+      <w:commentRangeStart w:id="15"/>
+      <w:r>
+        <w:rPr>
+          <w:rFonts w:ascii="Times" w:hAnsi="Times"/>
+        </w:rPr>
+        <w:t>to almost any gene</w:t>
+      </w:r>
+      <w:commentRangeEnd w:id="15"/>
+      <w:r>
+        <w:rPr>
+          <w:rStyle w:val="CommentReference"/>
+        </w:rPr>
+        <w:commentReference w:id="15"/>
+      </w:r>
+      <w:r>
+        <w:rPr>
+          <w:rFonts w:ascii="Times" w:hAnsi="Times"/>
+        </w:rPr>
+        <w:t>.</w:t>
       </w:r>
       <w:r>
         <w:rPr>
@@ -1181,8 +1348,20 @@
           <w:i/>
           <w:iCs/>
         </w:rPr>
-        <w:t xml:space="preserve">“Does it </w:t>
-      </w:r>
+        <w:t xml:space="preserve">“Does </w:t>
+      </w:r>
+      <w:del w:id="16" w:author="Brian Nghiem" w:date="2021-01-14T13:34:00Z">
+        <w:r>
+          <w:rPr>
+            <w:rFonts w:ascii="Times" w:hAnsi="Times"/>
+            <w:b/>
+            <w:bCs/>
+            <w:i/>
+            <w:iCs/>
+          </w:rPr>
+          <w:delText xml:space="preserve">it </w:delText>
+        </w:r>
+      </w:del>
       <w:r>
         <w:rPr>
           <w:rFonts w:ascii="Times" w:hAnsi="Times"/>
@@ -1294,21 +1473,7 @@
         <w:rPr>
           <w:rFonts w:ascii="Times" w:hAnsi="Times"/>
         </w:rPr>
-        <w:t xml:space="preserve"> is technically </w:t>
-      </w:r>
-      <w:proofErr w:type="gramStart"/>
-      <w:r>
-        <w:rPr>
-          <w:rFonts w:ascii="Times" w:hAnsi="Times"/>
-        </w:rPr>
-        <w:t>true, but</w:t>
-      </w:r>
-      <w:proofErr w:type="gramEnd"/>
-      <w:r>
-        <w:rPr>
-          <w:rFonts w:ascii="Times" w:hAnsi="Times"/>
-        </w:rPr>
-        <w:t xml:space="preserve"> may gloss over some of the larger implications.</w:t>
+        <w:t xml:space="preserve"> is technically true, but may gloss over some of the larger implications.</w:t>
       </w:r>
     </w:p>
     <w:p>
@@ -1344,6 +1509,304 @@
         </w:rPr>
         <w:t xml:space="preserve"> </w:t>
       </w:r>
+      <w:del w:id="17" w:author="Brian Nghiem" w:date="2021-01-14T13:35:00Z">
+        <w:r>
+          <w:rPr>
+            <w:rFonts w:ascii="Times" w:hAnsi="Times"/>
+          </w:rPr>
+          <w:delText>T</w:delText>
+        </w:r>
+      </w:del>
+      <w:ins w:id="18" w:author="Brian Nghiem" w:date="2021-01-14T13:35:00Z">
+        <w:r>
+          <w:rPr>
+            <w:rFonts w:ascii="Times" w:hAnsi="Times"/>
+          </w:rPr>
+          <w:t>t</w:t>
+        </w:r>
+      </w:ins>
+      <w:r>
+        <w:rPr>
+          <w:rFonts w:ascii="Times" w:hAnsi="Times"/>
+        </w:rPr>
+        <w:t>he embryo. The embryonic cell undergoes rounds and rounds of cell division, splitting into two cells, then four, then eight</w:t>
+      </w:r>
+      <w:r>
+        <w:rPr>
+          <w:rFonts w:ascii="Times" w:hAnsi="Times"/>
+        </w:rPr>
+        <w:t xml:space="preserve"> cells</w:t>
+      </w:r>
+      <w:r>
+        <w:rPr>
+          <w:rFonts w:ascii="Times" w:hAnsi="Times"/>
+        </w:rPr>
+        <w:t xml:space="preserve">, and on and on until we get all 30 trillion cells that make up our </w:t>
+      </w:r>
+      <w:r>
+        <w:rPr>
+          <w:rFonts w:ascii="Times" w:hAnsi="Times"/>
+        </w:rPr>
+        <w:t>fully formed</w:t>
+      </w:r>
+      <w:r>
+        <w:rPr>
+          <w:rFonts w:ascii="Times" w:hAnsi="Times"/>
+        </w:rPr>
+        <w:t xml:space="preserve"> bodies. Since cell divisions require the parent cell to make a copy of itself before splitting into </w:t>
+      </w:r>
+      <w:r>
+        <w:rPr>
+          <w:rFonts w:ascii="Times" w:hAnsi="Times"/>
+        </w:rPr>
+        <w:lastRenderedPageBreak/>
+        <w:t>two daughter cells, the daughter cells will inherit a copy of every gene in the parent cell. And</w:t>
+      </w:r>
+      <w:r>
+        <w:rPr>
+          <w:rFonts w:ascii="Times" w:hAnsi="Times"/>
+        </w:rPr>
+        <w:t>,</w:t>
+      </w:r>
+      <w:r>
+        <w:rPr>
+          <w:rFonts w:ascii="Times" w:hAnsi="Times"/>
+        </w:rPr>
+        <w:t xml:space="preserve"> because all 30 trillion adult cells came from that one embryonic cell, the genes that are in the embryo are in every single cell in </w:t>
+      </w:r>
+      <w:r>
+        <w:rPr>
+          <w:rFonts w:ascii="Times" w:hAnsi="Times"/>
+        </w:rPr>
+        <w:t>our</w:t>
+      </w:r>
+      <w:r>
+        <w:rPr>
+          <w:rFonts w:ascii="Times" w:hAnsi="Times"/>
+        </w:rPr>
+        <w:t xml:space="preserve"> bod</w:t>
+      </w:r>
+      <w:r>
+        <w:rPr>
+          <w:rFonts w:ascii="Times" w:hAnsi="Times"/>
+        </w:rPr>
+        <w:t>ies</w:t>
+      </w:r>
+      <w:r>
+        <w:rPr>
+          <w:rFonts w:ascii="Times" w:hAnsi="Times"/>
+        </w:rPr>
+        <w:t xml:space="preserve">. This is what </w:t>
+      </w:r>
+      <w:r>
+        <w:rPr>
+          <w:rFonts w:ascii="Times" w:hAnsi="Times"/>
+        </w:rPr>
+        <w:t>we</w:t>
+      </w:r>
+      <w:r>
+        <w:rPr>
+          <w:rFonts w:ascii="Times" w:hAnsi="Times"/>
+        </w:rPr>
+        <w:t xml:space="preserve"> call our </w:t>
+      </w:r>
+      <w:r>
+        <w:rPr>
+          <w:rFonts w:ascii="Times" w:hAnsi="Times"/>
+          <w:i/>
+          <w:iCs/>
+        </w:rPr>
+        <w:t>germline</w:t>
+      </w:r>
+      <w:r>
+        <w:rPr>
+          <w:rFonts w:ascii="Times" w:hAnsi="Times"/>
+          <w:i/>
+          <w:iCs/>
+        </w:rPr>
+        <w:t xml:space="preserve"> </w:t>
+      </w:r>
+      <w:r>
+        <w:rPr>
+          <w:rFonts w:ascii="Times" w:hAnsi="Times"/>
+        </w:rPr>
+        <w:t>(the lineage that comes from the embryo)</w:t>
+      </w:r>
+      <w:r>
+        <w:rPr>
+          <w:rFonts w:ascii="Times" w:hAnsi="Times"/>
+          <w:i/>
+          <w:iCs/>
+        </w:rPr>
+        <w:t xml:space="preserve">. </w:t>
+      </w:r>
+      <w:r>
+        <w:rPr>
+          <w:rFonts w:ascii="Times" w:hAnsi="Times"/>
+        </w:rPr>
+        <w:t xml:space="preserve">Changes to the germline made with CRISPR end up everywhere, including our sperm and egg cells, which means they can even be passed on to our children. This </w:t>
+      </w:r>
+      <w:r>
+        <w:rPr>
+          <w:rFonts w:ascii="Times" w:hAnsi="Times"/>
+        </w:rPr>
+        <w:t xml:space="preserve">germline edit </w:t>
+      </w:r>
+      <w:r>
+        <w:rPr>
+          <w:rFonts w:ascii="Times" w:hAnsi="Times"/>
+        </w:rPr>
+        <w:t xml:space="preserve">is the kind of change </w:t>
+      </w:r>
+      <w:r>
+        <w:rPr>
+          <w:rFonts w:ascii="Times" w:hAnsi="Times"/>
+        </w:rPr>
+        <w:t>present in the so-called “CRISPR babies”</w:t>
+      </w:r>
+      <w:r>
+        <w:rPr>
+          <w:rFonts w:ascii="Times" w:hAnsi="Times"/>
+        </w:rPr>
+        <w:t xml:space="preserve"> </w:t>
+      </w:r>
+      <w:r>
+        <w:rPr>
+          <w:rFonts w:ascii="Times" w:hAnsi="Times"/>
+        </w:rPr>
+        <w:fldChar w:fldCharType="begin" w:fldLock="1"/>
+      </w:r>
+      <w:r>
+        <w:rPr>
+          <w:rFonts w:ascii="Times" w:hAnsi="Times"/>
+        </w:rPr>
+        <w:instrText>ADDIN CSL_CITATION {"citationItems":[{"id":"ITEM-1","itemData":{"DOI":"10.1038/d41586-018-07545-0","ISSN":"14764687","PMID":"30482929","author":[{"dropping-particle":"","family":"Cyranoski","given":"David","non-dropping-particle":"","parse-names":false,"suffix":""},{"dropping-particle":"","family":"Ledford","given":"Heidi","non-dropping-particle":"","parse-names":false,"suffix":""}],"container-title":"Nature","id":"ITEM-1","issue":"7733","issued":{"date-parts":[["2018"]]},"page":"607-608","title":"Genome-edited baby claim provokes international outcry","type":"article-journal","volume":"563"},"uris":["http://www.mendeley.com/documents/?uuid=e0fba4f6-99a9-472d-801f-3aafec518da8"]}],"mendeley":{"formattedCitation":"[1]","plainTextFormattedCitation":"[1]","previouslyFormattedCitation":"[1]"},"properties":{"noteIndex":0},"schema":"https://github.com/citation-style-language/schema/raw/master/csl-citation.json"}</w:instrText>
+      </w:r>
+      <w:r>
+        <w:rPr>
+          <w:rFonts w:ascii="Times" w:hAnsi="Times"/>
+        </w:rPr>
+        <w:fldChar w:fldCharType="separate"/>
+      </w:r>
+      <w:r>
+        <w:rPr>
+          <w:rFonts w:ascii="Times" w:hAnsi="Times"/>
+          <w:noProof/>
+        </w:rPr>
+        <w:t>[1]</w:t>
+      </w:r>
+      <w:r>
+        <w:rPr>
+          <w:rFonts w:ascii="Times" w:hAnsi="Times"/>
+        </w:rPr>
+        <w:fldChar w:fldCharType="end"/>
+      </w:r>
+      <w:r>
+        <w:rPr>
+          <w:rFonts w:ascii="Times" w:hAnsi="Times"/>
+        </w:rPr>
+        <w:t>.</w:t>
+      </w:r>
+      <w:r>
+        <w:rPr>
+          <w:rFonts w:ascii="Times" w:hAnsi="Times"/>
+        </w:rPr>
+        <w:t xml:space="preserve"> For genetic edits to have an effect on the trait a person inherits, like eye colour or whether or not we develop sickle-cell anemia,</w:t>
+      </w:r>
+      <w:r>
+        <w:rPr>
+          <w:rFonts w:ascii="Times" w:hAnsi="Times"/>
+        </w:rPr>
+        <w:t xml:space="preserve"> those edits</w:t>
+      </w:r>
+      <w:r>
+        <w:rPr>
+          <w:rFonts w:ascii="Times" w:hAnsi="Times"/>
+        </w:rPr>
+        <w:t xml:space="preserve"> would have to be made</w:t>
+      </w:r>
+      <w:r>
+        <w:rPr>
+          <w:rFonts w:ascii="Times" w:hAnsi="Times"/>
+        </w:rPr>
+        <w:t xml:space="preserve"> very early in your development</w:t>
+      </w:r>
+      <w:r>
+        <w:rPr>
+          <w:rFonts w:ascii="Times" w:hAnsi="Times"/>
+        </w:rPr>
+        <w:t>. Every cell in the body flows from the embryo, and every gene is inherited from there.</w:t>
+      </w:r>
+    </w:p>
+    <w:p>
+      <w:pPr>
+        <w:spacing w:line="480" w:lineRule="auto"/>
+        <w:rPr>
+          <w:rFonts w:ascii="Times" w:hAnsi="Times"/>
+        </w:rPr>
+      </w:pPr>
+    </w:p>
+    <w:p>
+      <w:pPr>
+        <w:spacing w:line="480" w:lineRule="auto"/>
+        <w:rPr>
+          <w:rFonts w:ascii="Times" w:hAnsi="Times"/>
+        </w:rPr>
+      </w:pPr>
+      <w:r>
+        <w:rPr>
+          <w:rFonts w:ascii="Times" w:hAnsi="Times"/>
+        </w:rPr>
+        <w:t xml:space="preserve">This is in contrast to another kind of edit, called </w:t>
+      </w:r>
+      <w:r>
+        <w:rPr>
+          <w:rFonts w:ascii="Times" w:hAnsi="Times"/>
+          <w:i/>
+          <w:iCs/>
+        </w:rPr>
+        <w:t>somatic</w:t>
+      </w:r>
+      <w:r>
+        <w:rPr>
+          <w:rFonts w:ascii="Times" w:hAnsi="Times"/>
+          <w:i/>
+          <w:iCs/>
+        </w:rPr>
+        <w:t xml:space="preserve"> </w:t>
+      </w:r>
+      <w:r>
+        <w:rPr>
+          <w:rFonts w:ascii="Times" w:hAnsi="Times"/>
+        </w:rPr>
+        <w:t>(</w:t>
+      </w:r>
+      <w:r>
+        <w:rPr>
+          <w:rFonts w:ascii="Times" w:hAnsi="Times"/>
+        </w:rPr>
+        <w:t>non-</w:t>
+      </w:r>
+      <w:r>
+        <w:rPr>
+          <w:rFonts w:ascii="Times" w:hAnsi="Times"/>
+        </w:rPr>
+        <w:t>germline</w:t>
+      </w:r>
+      <w:r>
+        <w:rPr>
+          <w:rFonts w:ascii="Times" w:hAnsi="Times"/>
+        </w:rPr>
+        <w:t>)</w:t>
+      </w:r>
+      <w:r>
+        <w:rPr>
+          <w:rFonts w:ascii="Times" w:hAnsi="Times"/>
+          <w:i/>
+          <w:iCs/>
+        </w:rPr>
+        <w:t xml:space="preserve">. </w:t>
+      </w:r>
       <w:r>
         <w:rPr>
           <w:rFonts w:ascii="Times" w:hAnsi="Times"/>
@@ -1354,37 +1817,31 @@
         <w:rPr>
           <w:rFonts w:ascii="Times" w:hAnsi="Times"/>
         </w:rPr>
-        <w:t>he embryo. The embryonic cell undergoes rounds and rounds of cell division, splitting into two cells, then four, then eight</w:t>
-      </w:r>
-      <w:r>
-        <w:rPr>
-          <w:rFonts w:ascii="Times" w:hAnsi="Times"/>
-        </w:rPr>
-        <w:t xml:space="preserve"> cells</w:t>
-      </w:r>
-      <w:r>
-        <w:rPr>
-          <w:rFonts w:ascii="Times" w:hAnsi="Times"/>
-        </w:rPr>
-        <w:t xml:space="preserve">, and on and on until we get all 30 trillion cells that make up our </w:t>
-      </w:r>
-      <w:r>
-        <w:rPr>
-          <w:rFonts w:ascii="Times" w:hAnsi="Times"/>
-        </w:rPr>
-        <w:t>fully formed</w:t>
-      </w:r>
-      <w:r>
-        <w:rPr>
-          <w:rFonts w:ascii="Times" w:hAnsi="Times"/>
-        </w:rPr>
-        <w:t xml:space="preserve"> bodies. Since cell divisions require the parent cell to make a copy of itself before splitting into two daughter cells, the daughter cells will inherit a copy of every gene in the parent cell. And</w:t>
-      </w:r>
-      <w:r>
-        <w:rPr>
-          <w:rFonts w:ascii="Times" w:hAnsi="Times"/>
-        </w:rPr>
-        <w:t>,</w:t>
+        <w:t>his</w:t>
+      </w:r>
+      <w:r>
+        <w:rPr>
+          <w:rFonts w:ascii="Times" w:hAnsi="Times"/>
+        </w:rPr>
+        <w:t>, too,</w:t>
+      </w:r>
+      <w:r>
+        <w:rPr>
+          <w:rFonts w:ascii="Times" w:hAnsi="Times"/>
+        </w:rPr>
+        <w:t xml:space="preserve"> has to do with development. The single, embryonic cell is capable of giving rise to all 30 trillion cells in the body. But adult cells are more specialized, and as they grow</w:t>
+      </w:r>
+      <w:r>
+        <w:rPr>
+          <w:rFonts w:ascii="Times" w:hAnsi="Times"/>
+        </w:rPr>
+        <w:t xml:space="preserve"> they lose the power to make any kind of cell they want</w:t>
+      </w:r>
+      <w:r>
+        <w:rPr>
+          <w:rFonts w:ascii="Times" w:hAnsi="Times"/>
+        </w:rPr>
+        <w:t>. An eye cell will only ever</w:t>
       </w:r>
       <w:r>
         <w:rPr>
@@ -1396,58 +1853,23 @@
         <w:rPr>
           <w:rFonts w:ascii="Times" w:hAnsi="Times"/>
         </w:rPr>
-        <w:lastRenderedPageBreak/>
-        <w:t xml:space="preserve">because all 30 trillion adult cells came from that one embryonic cell, the genes that are in the embryo are in every single cell in </w:t>
-      </w:r>
-      <w:r>
-        <w:rPr>
-          <w:rFonts w:ascii="Times" w:hAnsi="Times"/>
-        </w:rPr>
-        <w:t>our</w:t>
-      </w:r>
-      <w:r>
-        <w:rPr>
-          <w:rFonts w:ascii="Times" w:hAnsi="Times"/>
-        </w:rPr>
-        <w:t xml:space="preserve"> bod</w:t>
-      </w:r>
-      <w:r>
-        <w:rPr>
-          <w:rFonts w:ascii="Times" w:hAnsi="Times"/>
-        </w:rPr>
-        <w:t>ies</w:t>
-      </w:r>
-      <w:r>
-        <w:rPr>
-          <w:rFonts w:ascii="Times" w:hAnsi="Times"/>
-        </w:rPr>
-        <w:t xml:space="preserve">. This is what </w:t>
-      </w:r>
-      <w:r>
-        <w:rPr>
-          <w:rFonts w:ascii="Times" w:hAnsi="Times"/>
-        </w:rPr>
-        <w:t>we</w:t>
-      </w:r>
-      <w:r>
-        <w:rPr>
-          <w:rFonts w:ascii="Times" w:hAnsi="Times"/>
-        </w:rPr>
-        <w:t xml:space="preserve"> call our </w:t>
-      </w:r>
-      <w:r>
-        <w:rPr>
-          <w:rFonts w:ascii="Times" w:hAnsi="Times"/>
-          <w:i/>
-          <w:iCs/>
-        </w:rPr>
-        <w:t>germline</w:t>
-      </w:r>
-      <w:r>
-        <w:rPr>
-          <w:rFonts w:ascii="Times" w:hAnsi="Times"/>
-          <w:i/>
-          <w:iCs/>
+        <w:t xml:space="preserve">give rise to another eye cell, a skin cell to another skin cell. Cells in the brain have largely stopped </w:t>
+      </w:r>
+      <w:r>
+        <w:rPr>
+          <w:rFonts w:ascii="Times" w:hAnsi="Times"/>
+        </w:rPr>
+        <w:t>dividing to make</w:t>
+      </w:r>
+      <w:r>
+        <w:rPr>
+          <w:rFonts w:ascii="Times" w:hAnsi="Times"/>
+        </w:rPr>
+        <w:t xml:space="preserve"> daughter cells at all</w:t>
+      </w:r>
+      <w:r>
+        <w:rPr>
+          <w:rFonts w:ascii="Times" w:hAnsi="Times"/>
         </w:rPr>
         <w:t xml:space="preserve"> </w:t>
       </w:r>
@@ -1455,393 +1877,292 @@
         <w:rPr>
           <w:rFonts w:ascii="Times" w:hAnsi="Times"/>
         </w:rPr>
-        <w:t>(the lineage that comes from the embryo)</w:t>
-      </w:r>
-      <w:r>
-        <w:rPr>
-          <w:rFonts w:ascii="Times" w:hAnsi="Times"/>
-          <w:i/>
-          <w:iCs/>
+        <w:fldChar w:fldCharType="begin" w:fldLock="1"/>
+      </w:r>
+      <w:r>
+        <w:rPr>
+          <w:rFonts w:ascii="Times" w:hAnsi="Times"/>
+        </w:rPr>
+        <w:instrText>ADDIN CSL_CITATION {"citationItems":[{"id":"ITEM-1","itemData":{"DOI":"10.4161/cib.18761","ISSN":"1942-0889","abstract":"Neurons become terminally differentiated (TD) post-mitotic cells very early during development yet they may remain alive and functional for decades. TD neurons preserve the molecular machinery necessary for DNA synthesis that may be reactivated by different stimuli but they never complete a successful mitosis. The non-reversible nature of the post-mitotic state in neurons suggests a non-genetic basis for it since no set of mutations has been able to revert it. Comparative studies of the nuclear higher-order structure in neurons and cells with proliferating potential suggest that the non-reversible nature of the post-mitotic state in neurons has a structural basis in the stability of the nuclear higher-order structure.","author":[{"dropping-particle":"","family":"Aranda-Anzaldo","given":"Armando","non-dropping-particle":"","parse-names":false,"suffix":""}],"container-title":"Communicative &amp; integrative biology","id":"ITEM-1","issue":"2","issued":{"date-parts":[["2012","3","1"]]},"language":"eng","page":"134-139","publisher":"Landes Bioscience","title":"The post-mitotic state in neurons correlates with a stable nuclear higher-order structure","type":"article-journal","volume":"5"},"uris":["http://www.mendeley.com/documents/?uuid=f9289bca-f8da-4d54-87fd-607bb4e49ba7"]}],"mendeley":{"formattedCitation":"[7]","plainTextFormattedCitation":"[7]","previouslyFormattedCitation":"[7]"},"properties":{"noteIndex":0},"schema":"https://github.com/citation-style-language/schema/raw/master/csl-citation.json"}</w:instrText>
+      </w:r>
+      <w:r>
+        <w:rPr>
+          <w:rFonts w:ascii="Times" w:hAnsi="Times"/>
+        </w:rPr>
+        <w:fldChar w:fldCharType="separate"/>
+      </w:r>
+      <w:r>
+        <w:rPr>
+          <w:rFonts w:ascii="Times" w:hAnsi="Times"/>
+          <w:noProof/>
+        </w:rPr>
+        <w:t>[7]</w:t>
+      </w:r>
+      <w:r>
+        <w:rPr>
+          <w:rFonts w:ascii="Times" w:hAnsi="Times"/>
+        </w:rPr>
+        <w:fldChar w:fldCharType="end"/>
+      </w:r>
+      <w:r>
+        <w:rPr>
+          <w:rFonts w:ascii="Times" w:hAnsi="Times"/>
+        </w:rPr>
+        <w:t>. Edits made to the genes in these very specialized</w:t>
+      </w:r>
+      <w:r>
+        <w:rPr>
+          <w:rFonts w:ascii="Times" w:hAnsi="Times"/>
+        </w:rPr>
+        <w:t xml:space="preserve"> parent</w:t>
+      </w:r>
+      <w:r>
+        <w:rPr>
+          <w:rFonts w:ascii="Times" w:hAnsi="Times"/>
+        </w:rPr>
+        <w:t xml:space="preserve"> cells will only be inherited by their very specialized daughter cells</w:t>
+      </w:r>
+      <w:r>
+        <w:rPr>
+          <w:rFonts w:ascii="Times" w:hAnsi="Times"/>
+        </w:rPr>
+        <w:t>.</w:t>
+      </w:r>
+      <w:r>
+        <w:rPr>
+          <w:rFonts w:ascii="Times" w:hAnsi="Times"/>
+        </w:rPr>
+        <w:t xml:space="preserve"> </w:t>
+      </w:r>
+      <w:r>
+        <w:rPr>
+          <w:rFonts w:ascii="Times" w:hAnsi="Times"/>
+        </w:rPr>
+        <w:t>All this is to say that, while</w:t>
+      </w:r>
+      <w:r>
+        <w:rPr>
+          <w:rFonts w:ascii="Times" w:hAnsi="Times"/>
+        </w:rPr>
+        <w:t xml:space="preserve"> yes, you</w:t>
+      </w:r>
+      <w:r>
+        <w:rPr>
+          <w:rFonts w:ascii="Times" w:hAnsi="Times"/>
+        </w:rPr>
+        <w:t xml:space="preserve"> physically </w:t>
+      </w:r>
+      <w:r>
+        <w:rPr>
+          <w:rFonts w:ascii="Times" w:hAnsi="Times"/>
+          <w:i/>
+          <w:iCs/>
+        </w:rPr>
+        <w:t>can</w:t>
+      </w:r>
+      <w:r>
+        <w:rPr>
+          <w:rFonts w:ascii="Times" w:hAnsi="Times"/>
+          <w:i/>
+          <w:iCs/>
+        </w:rPr>
+        <w:t xml:space="preserve"> </w:t>
+      </w:r>
+      <w:r>
+        <w:rPr>
+          <w:rFonts w:ascii="Times" w:hAnsi="Times"/>
+        </w:rPr>
+        <w:t xml:space="preserve">edit a </w:t>
+      </w:r>
+      <w:r>
+        <w:rPr>
+          <w:rFonts w:ascii="Times" w:hAnsi="Times"/>
+        </w:rPr>
+        <w:t>cell’s g</w:t>
+      </w:r>
+      <w:r>
+        <w:rPr>
+          <w:rFonts w:ascii="Times" w:hAnsi="Times"/>
+        </w:rPr>
+        <w:t>ene</w:t>
+      </w:r>
+      <w:r>
+        <w:rPr>
+          <w:rFonts w:ascii="Times" w:hAnsi="Times"/>
+        </w:rPr>
+        <w:t>s</w:t>
+      </w:r>
+      <w:r>
+        <w:rPr>
+          <w:rFonts w:ascii="Times" w:hAnsi="Times"/>
+        </w:rPr>
+        <w:t xml:space="preserve"> at any time in their life, </w:t>
+      </w:r>
+      <w:r>
+        <w:rPr>
+          <w:rFonts w:ascii="Times" w:hAnsi="Times"/>
+          <w:b/>
+          <w:bCs/>
+          <w:rPrChange w:id="19" w:author="Brian Nghiem" w:date="2021-01-14T14:13:00Z">
+            <w:rPr>
+              <w:rFonts w:ascii="Times" w:hAnsi="Times"/>
+            </w:rPr>
+          </w:rPrChange>
+        </w:rPr>
+        <w:t xml:space="preserve">whether </w:t>
+      </w:r>
+      <w:r>
+        <w:rPr>
+          <w:rFonts w:ascii="Times" w:hAnsi="Times"/>
+          <w:b/>
+          <w:bCs/>
+          <w:rPrChange w:id="20" w:author="Brian Nghiem" w:date="2021-01-14T14:13:00Z">
+            <w:rPr>
+              <w:rFonts w:ascii="Times" w:hAnsi="Times"/>
+            </w:rPr>
+          </w:rPrChange>
+        </w:rPr>
+        <w:t>that cell is in</w:t>
+      </w:r>
+      <w:r>
+        <w:rPr>
+          <w:rFonts w:ascii="Times" w:hAnsi="Times"/>
+          <w:b/>
+          <w:bCs/>
+          <w:rPrChange w:id="21" w:author="Brian Nghiem" w:date="2021-01-14T14:13:00Z">
+            <w:rPr>
+              <w:rFonts w:ascii="Times" w:hAnsi="Times"/>
+            </w:rPr>
+          </w:rPrChange>
+        </w:rPr>
+        <w:t xml:space="preserve"> an embryo, a baby, or an adult</w:t>
+      </w:r>
+      <w:ins w:id="22" w:author="Brian Nghiem" w:date="2021-01-14T13:41:00Z">
+        <w:r>
+          <w:rPr>
+            <w:rFonts w:ascii="Times" w:hAnsi="Times"/>
+            <w:b/>
+            <w:bCs/>
+            <w:rPrChange w:id="23" w:author="Brian Nghiem" w:date="2021-01-14T14:13:00Z">
+              <w:rPr>
+                <w:rFonts w:ascii="Times" w:hAnsi="Times"/>
+              </w:rPr>
+            </w:rPrChange>
+          </w:rPr>
+          <w:t xml:space="preserve"> will </w:t>
+        </w:r>
+      </w:ins>
+      <w:ins w:id="24" w:author="Brian Nghiem" w:date="2021-01-14T13:43:00Z">
+        <w:r>
+          <w:rPr>
+            <w:rFonts w:ascii="Times" w:hAnsi="Times"/>
+            <w:b/>
+            <w:bCs/>
+            <w:rPrChange w:id="25" w:author="Brian Nghiem" w:date="2021-01-14T14:13:00Z">
+              <w:rPr>
+                <w:rFonts w:ascii="Times" w:hAnsi="Times"/>
+              </w:rPr>
+            </w:rPrChange>
+          </w:rPr>
+          <w:t xml:space="preserve">dramatically </w:t>
+        </w:r>
+      </w:ins>
+      <w:ins w:id="26" w:author="Brian Nghiem" w:date="2021-01-14T13:41:00Z">
+        <w:r>
+          <w:rPr>
+            <w:rFonts w:ascii="Times" w:hAnsi="Times"/>
+            <w:b/>
+            <w:bCs/>
+            <w:rPrChange w:id="27" w:author="Brian Nghiem" w:date="2021-01-14T14:13:00Z">
+              <w:rPr>
+                <w:rFonts w:ascii="Times" w:hAnsi="Times"/>
+              </w:rPr>
+            </w:rPrChange>
+          </w:rPr>
+          <w:t xml:space="preserve">affect </w:t>
+        </w:r>
+      </w:ins>
+      <w:ins w:id="28" w:author="Brian Nghiem" w:date="2021-01-14T14:06:00Z">
+        <w:r>
+          <w:rPr>
+            <w:rFonts w:ascii="Times" w:hAnsi="Times"/>
+            <w:b/>
+            <w:bCs/>
+            <w:rPrChange w:id="29" w:author="Brian Nghiem" w:date="2021-01-14T14:13:00Z">
+              <w:rPr>
+                <w:rFonts w:ascii="Times" w:hAnsi="Times"/>
+              </w:rPr>
+            </w:rPrChange>
+          </w:rPr>
+          <w:t>your ability to</w:t>
+        </w:r>
+      </w:ins>
+      <w:ins w:id="30" w:author="Brian Nghiem" w:date="2021-01-14T13:42:00Z">
+        <w:r>
+          <w:rPr>
+            <w:rFonts w:ascii="Times" w:hAnsi="Times"/>
+            <w:b/>
+            <w:bCs/>
+            <w:rPrChange w:id="31" w:author="Brian Nghiem" w:date="2021-01-14T14:13:00Z">
+              <w:rPr>
+                <w:rFonts w:ascii="Times" w:hAnsi="Times"/>
+              </w:rPr>
+            </w:rPrChange>
+          </w:rPr>
+          <w:t xml:space="preserve"> illicit noticeable changes</w:t>
+        </w:r>
+      </w:ins>
+      <w:del w:id="32" w:author="Brian Nghiem" w:date="2021-01-14T13:41:00Z">
+        <w:r>
+          <w:rPr>
+            <w:rFonts w:ascii="Times" w:hAnsi="Times"/>
+          </w:rPr>
+          <w:delText>, the</w:delText>
+        </w:r>
+      </w:del>
+      <w:del w:id="33" w:author="Brian Nghiem" w:date="2021-01-14T13:42:00Z">
+        <w:r>
+          <w:rPr>
+            <w:rFonts w:ascii="Times" w:hAnsi="Times"/>
+          </w:rPr>
+          <w:delText xml:space="preserve"> effect of that change will differ dramatically</w:delText>
+        </w:r>
+      </w:del>
+      <w:r>
+        <w:rPr>
+          <w:rFonts w:ascii="Times" w:hAnsi="Times"/>
         </w:rPr>
         <w:t xml:space="preserve">. </w:t>
       </w:r>
-      <w:r>
-        <w:rPr>
-          <w:rFonts w:ascii="Times" w:hAnsi="Times"/>
-        </w:rPr>
-        <w:t xml:space="preserve">Changes to the germline made with CRISPR end up everywhere, including our sperm and egg cells, which means they can even be passed on to our children. This </w:t>
-      </w:r>
-      <w:r>
-        <w:rPr>
-          <w:rFonts w:ascii="Times" w:hAnsi="Times"/>
-        </w:rPr>
-        <w:t xml:space="preserve">germline edit </w:t>
-      </w:r>
-      <w:r>
-        <w:rPr>
-          <w:rFonts w:ascii="Times" w:hAnsi="Times"/>
-        </w:rPr>
-        <w:t xml:space="preserve">is the kind of change </w:t>
-      </w:r>
-      <w:r>
-        <w:rPr>
-          <w:rFonts w:ascii="Times" w:hAnsi="Times"/>
-        </w:rPr>
-        <w:t>present in the so-called “CRISPR babies”</w:t>
-      </w:r>
-      <w:r>
-        <w:rPr>
-          <w:rFonts w:ascii="Times" w:hAnsi="Times"/>
-        </w:rPr>
-        <w:t xml:space="preserve"> </w:t>
-      </w:r>
-      <w:r>
-        <w:rPr>
-          <w:rFonts w:ascii="Times" w:hAnsi="Times"/>
-        </w:rPr>
-        <w:fldChar w:fldCharType="begin" w:fldLock="1"/>
-      </w:r>
-      <w:r>
-        <w:rPr>
-          <w:rFonts w:ascii="Times" w:hAnsi="Times"/>
-        </w:rPr>
-        <w:instrText>ADDIN CSL_CITATION {"citationItems":[{"id":"ITEM-1","itemData":{"DOI":"10.1038/d41586-018-07545-0","ISSN":"14764687","PMID":"30482929","author":[{"dropping-particle":"","family":"Cyranoski","given":"David","non-dropping-particle":"","parse-names":false,"suffix":""},{"dropping-particle":"","family":"Ledford","given":"Heidi","non-dropping-particle":"","parse-names":false,"suffix":""}],"container-title":"Nature","id":"ITEM-1","issue":"7733","issued":{"date-parts":[["2018"]]},"page":"607-608","title":"Genome-edited baby claim provokes international outcry","type":"article-journal","volume":"563"},"uris":["http://www.mendeley.com/documents/?uuid=e0fba4f6-99a9-472d-801f-3aafec518da8"]}],"mendeley":{"formattedCitation":"[1]","plainTextFormattedCitation":"[1]","previouslyFormattedCitation":"[1]"},"properties":{"noteIndex":0},"schema":"https://github.com/citation-style-language/schema/raw/master/csl-citation.json"}</w:instrText>
-      </w:r>
-      <w:r>
-        <w:rPr>
-          <w:rFonts w:ascii="Times" w:hAnsi="Times"/>
-        </w:rPr>
-        <w:fldChar w:fldCharType="separate"/>
-      </w:r>
-      <w:r>
-        <w:rPr>
-          <w:rFonts w:ascii="Times" w:hAnsi="Times"/>
-          <w:noProof/>
-        </w:rPr>
-        <w:t>[1]</w:t>
-      </w:r>
-      <w:r>
-        <w:rPr>
-          <w:rFonts w:ascii="Times" w:hAnsi="Times"/>
-        </w:rPr>
-        <w:fldChar w:fldCharType="end"/>
-      </w:r>
-      <w:r>
-        <w:rPr>
-          <w:rFonts w:ascii="Times" w:hAnsi="Times"/>
-        </w:rPr>
-        <w:t>.</w:t>
-      </w:r>
-      <w:r>
-        <w:rPr>
-          <w:rFonts w:ascii="Times" w:hAnsi="Times"/>
-        </w:rPr>
-        <w:t xml:space="preserve"> For genetic edits to have an effect on the trait a person inherits, like eye colour or whether or not we develop sickle-cell anemia,</w:t>
-      </w:r>
-      <w:r>
-        <w:rPr>
-          <w:rFonts w:ascii="Times" w:hAnsi="Times"/>
-        </w:rPr>
-        <w:t xml:space="preserve"> those edits</w:t>
-      </w:r>
-      <w:r>
-        <w:rPr>
-          <w:rFonts w:ascii="Times" w:hAnsi="Times"/>
-        </w:rPr>
-        <w:t xml:space="preserve"> would have to be made</w:t>
-      </w:r>
-      <w:r>
-        <w:rPr>
-          <w:rFonts w:ascii="Times" w:hAnsi="Times"/>
-        </w:rPr>
-        <w:t xml:space="preserve"> very early in your development</w:t>
-      </w:r>
-      <w:r>
-        <w:rPr>
-          <w:rFonts w:ascii="Times" w:hAnsi="Times"/>
-        </w:rPr>
-        <w:t>. Every cell in the body flows from the embryo, and every gene is inherited from there.</w:t>
-      </w:r>
-    </w:p>
-    <w:p>
-      <w:pPr>
-        <w:spacing w:line="480" w:lineRule="auto"/>
-        <w:rPr>
-          <w:rFonts w:ascii="Times" w:hAnsi="Times"/>
-        </w:rPr>
-      </w:pPr>
-    </w:p>
-    <w:p>
-      <w:pPr>
-        <w:spacing w:line="480" w:lineRule="auto"/>
-        <w:rPr>
-          <w:rFonts w:ascii="Times" w:hAnsi="Times"/>
-        </w:rPr>
-      </w:pPr>
-      <w:r>
-        <w:rPr>
-          <w:rFonts w:ascii="Times" w:hAnsi="Times"/>
-        </w:rPr>
-        <w:t xml:space="preserve">This is in contrast to another kind of edit, called </w:t>
-      </w:r>
-      <w:r>
-        <w:rPr>
-          <w:rFonts w:ascii="Times" w:hAnsi="Times"/>
-          <w:i/>
-          <w:iCs/>
-        </w:rPr>
-        <w:t>somatic</w:t>
-      </w:r>
-      <w:r>
-        <w:rPr>
-          <w:rFonts w:ascii="Times" w:hAnsi="Times"/>
-          <w:i/>
-          <w:iCs/>
-        </w:rPr>
-        <w:t xml:space="preserve"> </w:t>
-      </w:r>
-      <w:r>
-        <w:rPr>
-          <w:rFonts w:ascii="Times" w:hAnsi="Times"/>
-        </w:rPr>
-        <w:t>(</w:t>
-      </w:r>
-      <w:r>
-        <w:rPr>
-          <w:rFonts w:ascii="Times" w:hAnsi="Times"/>
-        </w:rPr>
-        <w:t>non-</w:t>
-      </w:r>
-      <w:r>
-        <w:rPr>
-          <w:rFonts w:ascii="Times" w:hAnsi="Times"/>
-        </w:rPr>
-        <w:t>germline</w:t>
-      </w:r>
-      <w:r>
-        <w:rPr>
-          <w:rFonts w:ascii="Times" w:hAnsi="Times"/>
-        </w:rPr>
-        <w:t>)</w:t>
-      </w:r>
-      <w:r>
-        <w:rPr>
-          <w:rFonts w:ascii="Times" w:hAnsi="Times"/>
-          <w:i/>
-          <w:iCs/>
-        </w:rPr>
-        <w:t xml:space="preserve">. </w:t>
-      </w:r>
-      <w:r>
-        <w:rPr>
-          <w:rFonts w:ascii="Times" w:hAnsi="Times"/>
-        </w:rPr>
-        <w:t>T</w:t>
-      </w:r>
-      <w:r>
-        <w:rPr>
-          <w:rFonts w:ascii="Times" w:hAnsi="Times"/>
-        </w:rPr>
-        <w:t>his</w:t>
-      </w:r>
-      <w:r>
-        <w:rPr>
-          <w:rFonts w:ascii="Times" w:hAnsi="Times"/>
-        </w:rPr>
-        <w:t>, too,</w:t>
-      </w:r>
-      <w:r>
-        <w:rPr>
-          <w:rFonts w:ascii="Times" w:hAnsi="Times"/>
-        </w:rPr>
-        <w:t xml:space="preserve"> has to do with development. The single, embryonic cell is capable of giving rise to all 30 trillion cells in the body. But adult cells are more specialized, and as they </w:t>
-      </w:r>
-      <w:proofErr w:type="gramStart"/>
-      <w:r>
-        <w:rPr>
-          <w:rFonts w:ascii="Times" w:hAnsi="Times"/>
-        </w:rPr>
-        <w:t>grow</w:t>
-      </w:r>
-      <w:proofErr w:type="gramEnd"/>
-      <w:r>
-        <w:rPr>
-          <w:rFonts w:ascii="Times" w:hAnsi="Times"/>
-        </w:rPr>
-        <w:t xml:space="preserve"> they lose the power to make any kind of cell they want</w:t>
-      </w:r>
-      <w:r>
-        <w:rPr>
-          <w:rFonts w:ascii="Times" w:hAnsi="Times"/>
-        </w:rPr>
-        <w:t>. An eye cell will only ever</w:t>
-      </w:r>
-      <w:r>
-        <w:rPr>
-          <w:rFonts w:ascii="Times" w:hAnsi="Times"/>
-        </w:rPr>
-        <w:t xml:space="preserve"> </w:t>
-      </w:r>
-      <w:r>
-        <w:rPr>
-          <w:rFonts w:ascii="Times" w:hAnsi="Times"/>
-        </w:rPr>
-        <w:t xml:space="preserve">give rise to another eye cell, a skin cell to another skin cell. Cells in the brain have largely stopped </w:t>
-      </w:r>
-      <w:r>
-        <w:rPr>
-          <w:rFonts w:ascii="Times" w:hAnsi="Times"/>
-        </w:rPr>
-        <w:t>dividing to make</w:t>
-      </w:r>
-      <w:r>
-        <w:rPr>
-          <w:rFonts w:ascii="Times" w:hAnsi="Times"/>
-        </w:rPr>
-        <w:t xml:space="preserve"> daughter cells at all</w:t>
-      </w:r>
-      <w:r>
-        <w:rPr>
-          <w:rFonts w:ascii="Times" w:hAnsi="Times"/>
-        </w:rPr>
-        <w:t xml:space="preserve"> </w:t>
-      </w:r>
-      <w:r>
-        <w:rPr>
-          <w:rFonts w:ascii="Times" w:hAnsi="Times"/>
-        </w:rPr>
-        <w:fldChar w:fldCharType="begin" w:fldLock="1"/>
-      </w:r>
-      <w:r>
-        <w:rPr>
-          <w:rFonts w:ascii="Times" w:hAnsi="Times"/>
-        </w:rPr>
-        <w:instrText>ADDIN CSL_CITATION {"citationItems":[{"id":"ITEM-1","itemData":{"DOI":"10.4161/cib.18761","ISSN":"1942-0889","abstract":"Neurons become terminally differentiated (TD) post-mitotic cells very early during development yet they may remain alive and functional for decades. TD neurons preserve the molecular machinery necessary for DNA synthesis that may be reactivated by different stimuli but they never complete a successful mitosis. The non-reversible nature of the post-mitotic state in neurons suggests a non-genetic basis for it since no set of mutations has been able to revert it. Comparative studies of the nuclear higher-order structure in neurons and cells with proliferating potential suggest that the non-reversible nature of the post-mitotic state in neurons has a structural basis in the stability of the nuclear higher-order structure.","author":[{"dropping-particle":"","family":"Aranda-Anzaldo","given":"Armando","non-dropping-particle":"","parse-names":false,"suffix":""}],"container-title":"Communicative &amp; integrative biology","id":"ITEM-1","issue":"2","issued":{"date-parts":[["2012","3","1"]]},"language":"eng","page":"134-139","publisher":"Landes Bioscience","title":"The post-mitotic state in neurons correlates with a stable nuclear higher-order structure","type":"article-journal","volume":"5"},"uris":["http://www.mendeley.com/documents/?uuid=f9289bca-f8da-4d54-87fd-607bb4e49ba7"]}],"mendeley":{"formattedCitation":"[7]","plainTextFormattedCitation":"[7]","previouslyFormattedCitation":"[7]"},"properties":{"noteIndex":0},"schema":"https://github.com/citation-style-language/schema/raw/master/csl-citation.json"}</w:instrText>
-      </w:r>
-      <w:r>
-        <w:rPr>
-          <w:rFonts w:ascii="Times" w:hAnsi="Times"/>
-        </w:rPr>
-        <w:fldChar w:fldCharType="separate"/>
-      </w:r>
-      <w:r>
-        <w:rPr>
-          <w:rFonts w:ascii="Times" w:hAnsi="Times"/>
-          <w:noProof/>
-        </w:rPr>
-        <w:t>[7]</w:t>
-      </w:r>
-      <w:r>
-        <w:rPr>
-          <w:rFonts w:ascii="Times" w:hAnsi="Times"/>
-        </w:rPr>
-        <w:fldChar w:fldCharType="end"/>
-      </w:r>
-      <w:r>
-        <w:rPr>
-          <w:rFonts w:ascii="Times" w:hAnsi="Times"/>
-        </w:rPr>
-        <w:t>. Edits made to the genes in these very specialized</w:t>
-      </w:r>
-      <w:r>
-        <w:rPr>
-          <w:rFonts w:ascii="Times" w:hAnsi="Times"/>
-        </w:rPr>
-        <w:t xml:space="preserve"> parent</w:t>
-      </w:r>
-      <w:r>
-        <w:rPr>
-          <w:rFonts w:ascii="Times" w:hAnsi="Times"/>
-        </w:rPr>
-        <w:t xml:space="preserve"> cells will only be inherited by their very specialized daughter cells</w:t>
-      </w:r>
-      <w:r>
-        <w:rPr>
-          <w:rFonts w:ascii="Times" w:hAnsi="Times"/>
-        </w:rPr>
-        <w:t>.</w:t>
-      </w:r>
-      <w:r>
-        <w:rPr>
-          <w:rFonts w:ascii="Times" w:hAnsi="Times"/>
-        </w:rPr>
-        <w:t xml:space="preserve"> </w:t>
-      </w:r>
-      <w:r>
-        <w:rPr>
-          <w:rFonts w:ascii="Times" w:hAnsi="Times"/>
-        </w:rPr>
-        <w:t>All this is to say that, while</w:t>
-      </w:r>
-      <w:r>
-        <w:rPr>
-          <w:rFonts w:ascii="Times" w:hAnsi="Times"/>
-        </w:rPr>
-        <w:t xml:space="preserve"> yes, you</w:t>
-      </w:r>
-      <w:r>
-        <w:rPr>
-          <w:rFonts w:ascii="Times" w:hAnsi="Times"/>
-        </w:rPr>
-        <w:t xml:space="preserve"> physically </w:t>
-      </w:r>
-      <w:r>
-        <w:rPr>
-          <w:rFonts w:ascii="Times" w:hAnsi="Times"/>
-          <w:i/>
-          <w:iCs/>
-        </w:rPr>
-        <w:t>can</w:t>
-      </w:r>
-      <w:r>
-        <w:rPr>
-          <w:rFonts w:ascii="Times" w:hAnsi="Times"/>
-          <w:i/>
-          <w:iCs/>
-        </w:rPr>
-        <w:t xml:space="preserve"> </w:t>
-      </w:r>
-      <w:r>
-        <w:rPr>
-          <w:rFonts w:ascii="Times" w:hAnsi="Times"/>
-        </w:rPr>
-        <w:t xml:space="preserve">edit a </w:t>
-      </w:r>
-      <w:r>
-        <w:rPr>
-          <w:rFonts w:ascii="Times" w:hAnsi="Times"/>
-        </w:rPr>
-        <w:t>cell’s g</w:t>
-      </w:r>
-      <w:r>
-        <w:rPr>
-          <w:rFonts w:ascii="Times" w:hAnsi="Times"/>
-        </w:rPr>
-        <w:t>ene</w:t>
-      </w:r>
-      <w:r>
-        <w:rPr>
-          <w:rFonts w:ascii="Times" w:hAnsi="Times"/>
-        </w:rPr>
-        <w:t>s</w:t>
-      </w:r>
-      <w:r>
-        <w:rPr>
-          <w:rFonts w:ascii="Times" w:hAnsi="Times"/>
-        </w:rPr>
-        <w:t xml:space="preserve"> at any time in their life, whether </w:t>
-      </w:r>
-      <w:r>
-        <w:rPr>
-          <w:rFonts w:ascii="Times" w:hAnsi="Times"/>
-        </w:rPr>
-        <w:t>that cell is in</w:t>
-      </w:r>
-      <w:r>
-        <w:rPr>
-          <w:rFonts w:ascii="Times" w:hAnsi="Times"/>
-        </w:rPr>
-        <w:t xml:space="preserve"> an embryo, a baby, or an adult, the effect of that change will differ dramatically. Using CRISPR to change the eye colour gene from blue to brown in an embryo will mean that </w:t>
+      <w:ins w:id="34" w:author="Brian Nghiem" w:date="2021-01-14T13:45:00Z">
+        <w:r>
+          <w:rPr>
+            <w:rFonts w:ascii="Times" w:hAnsi="Times"/>
+          </w:rPr>
+          <w:t xml:space="preserve">For example, </w:t>
+        </w:r>
+      </w:ins>
+      <w:del w:id="35" w:author="Brian Nghiem" w:date="2021-01-14T13:45:00Z">
+        <w:r>
+          <w:rPr>
+            <w:rFonts w:ascii="Times" w:hAnsi="Times"/>
+          </w:rPr>
+          <w:delText>U</w:delText>
+        </w:r>
+      </w:del>
+      <w:ins w:id="36" w:author="Brian Nghiem" w:date="2021-01-14T13:45:00Z">
+        <w:r>
+          <w:rPr>
+            <w:rFonts w:ascii="Times" w:hAnsi="Times"/>
+          </w:rPr>
+          <w:t>u</w:t>
+        </w:r>
+      </w:ins>
+      <w:r>
+        <w:rPr>
+          <w:rFonts w:ascii="Times" w:hAnsi="Times"/>
+        </w:rPr>
+        <w:t xml:space="preserve">sing CRISPR to change the eye colour gene from blue to brown in an embryo will mean that </w:t>
       </w:r>
       <w:r>
         <w:rPr>
@@ -1853,7 +2174,29 @@
         <w:rPr>
           <w:rFonts w:ascii="Times" w:hAnsi="Times"/>
         </w:rPr>
-        <w:t xml:space="preserve">person grows up to have brown eyes. Using CRISPR to make that same edit to a fully adult eye cell will have no discernable effect </w:t>
+        <w:t>person grows up to have brown eyes. Using CRISPR to make that same edit to a fully adult eye cell will have no discern</w:t>
+      </w:r>
+      <w:ins w:id="37" w:author="Brian Nghiem" w:date="2021-01-14T13:56:00Z">
+        <w:r>
+          <w:rPr>
+            <w:rFonts w:ascii="Times" w:hAnsi="Times"/>
+          </w:rPr>
+          <w:t>i</w:t>
+        </w:r>
+      </w:ins>
+      <w:del w:id="38" w:author="Brian Nghiem" w:date="2021-01-14T13:56:00Z">
+        <w:r>
+          <w:rPr>
+            <w:rFonts w:ascii="Times" w:hAnsi="Times"/>
+          </w:rPr>
+          <w:delText>a</w:delText>
+        </w:r>
+      </w:del>
+      <w:r>
+        <w:rPr>
+          <w:rFonts w:ascii="Times" w:hAnsi="Times"/>
+        </w:rPr>
+        <w:t xml:space="preserve">ble effect </w:t>
       </w:r>
       <w:r>
         <w:rPr>
@@ -1897,7 +2240,7 @@
                     <pic:cNvPicPr/>
                   </pic:nvPicPr>
                   <pic:blipFill>
-                    <a:blip r:embed="rId7">
+                    <a:blip r:embed="rId11">
                       <a:extLst>
                         <a:ext uri="{28A0092B-C50C-407E-A947-70E740481C1C}">
                           <a14:useLocalDpi xmlns:a14="http://schemas.microsoft.com/office/drawing/2010/main" val="0"/>
@@ -1962,40 +2305,22 @@
           <w:color w:val="757575"/>
           <w:shd w:val="clear" w:color="auto" w:fill="FFFFFF"/>
         </w:rPr>
-        <w:t xml:space="preserve">They will be inherited by every cell in the </w:t>
-      </w:r>
-      <w:proofErr w:type="gramStart"/>
+        <w:t xml:space="preserve">They will be inherited by every cell in the body, and can drastically affect the traits that are inherited. </w:t>
+      </w:r>
+      <w:r>
+        <w:rPr>
+          <w:rStyle w:val="Emphasis"/>
+          <w:rFonts w:ascii="Times" w:hAnsi="Times"/>
+          <w:color w:val="757575"/>
+        </w:rPr>
+        <w:t xml:space="preserve">Somatic edits </w:t>
+      </w:r>
       <w:r>
         <w:rPr>
           <w:rFonts w:ascii="Times" w:hAnsi="Times"/>
           <w:color w:val="757575"/>
           <w:shd w:val="clear" w:color="auto" w:fill="FFFFFF"/>
         </w:rPr>
-        <w:t>body, and</w:t>
-      </w:r>
-      <w:proofErr w:type="gramEnd"/>
-      <w:r>
-        <w:rPr>
-          <w:rFonts w:ascii="Times" w:hAnsi="Times"/>
-          <w:color w:val="757575"/>
-          <w:shd w:val="clear" w:color="auto" w:fill="FFFFFF"/>
-        </w:rPr>
-        <w:t xml:space="preserve"> can drastically affect the traits that are inherited. </w:t>
-      </w:r>
-      <w:r>
-        <w:rPr>
-          <w:rStyle w:val="Emphasis"/>
-          <w:rFonts w:ascii="Times" w:hAnsi="Times"/>
-          <w:color w:val="757575"/>
-        </w:rPr>
-        <w:t xml:space="preserve">Somatic edits </w:t>
-      </w:r>
-      <w:r>
-        <w:rPr>
-          <w:rFonts w:ascii="Times" w:hAnsi="Times"/>
-          <w:color w:val="757575"/>
-          <w:shd w:val="clear" w:color="auto" w:fill="FFFFFF"/>
-        </w:rPr>
         <w:t xml:space="preserve">occur late, when cells are already specialized. These are unlikely to have any discernible effect. </w:t>
       </w:r>
     </w:p>
@@ -2091,31 +2416,7 @@
           <w:i/>
           <w:iCs/>
         </w:rPr>
-        <w:t>“Does using CRISPR to edit genes</w:t>
-      </w:r>
-      <w:r>
-        <w:rPr>
-          <w:rFonts w:ascii="Times" w:hAnsi="Times"/>
-          <w:i/>
-          <w:iCs/>
-        </w:rPr>
-        <w:t xml:space="preserve"> </w:t>
-      </w:r>
-      <w:r>
-        <w:rPr>
-          <w:rFonts w:ascii="Times" w:hAnsi="Times"/>
-          <w:i/>
-          <w:iCs/>
-        </w:rPr>
-        <w:t>have to be done to babies?</w:t>
-      </w:r>
-      <w:r>
-        <w:rPr>
-          <w:rFonts w:ascii="Times" w:hAnsi="Times"/>
-          <w:i/>
-          <w:iCs/>
-        </w:rPr>
-        <w:t>”</w:t>
+        <w:t>“Does using CRISPR to edit genes have to be done to babies?”</w:t>
       </w:r>
     </w:p>
     <w:p>
@@ -2147,15 +2448,33 @@
           <w:i/>
           <w:iCs/>
         </w:rPr>
-        <w:t>“What can it</w:t>
-      </w:r>
-      <w:r>
-        <w:rPr>
-          <w:rFonts w:ascii="Times" w:hAnsi="Times"/>
-          <w:i/>
-          <w:iCs/>
-        </w:rPr>
-        <w:t xml:space="preserve"> [CRISPR/Cas9]</w:t>
+        <w:t xml:space="preserve">“What can </w:t>
+      </w:r>
+      <w:del w:id="39" w:author="Brian Nghiem" w:date="2021-01-14T13:56:00Z">
+        <w:r>
+          <w:rPr>
+            <w:rFonts w:ascii="Times" w:hAnsi="Times"/>
+            <w:i/>
+            <w:iCs/>
+          </w:rPr>
+          <w:delText>it</w:delText>
+        </w:r>
+        <w:r>
+          <w:rPr>
+            <w:rFonts w:ascii="Times" w:hAnsi="Times"/>
+            <w:i/>
+            <w:iCs/>
+          </w:rPr>
+          <w:delText xml:space="preserve"> </w:delText>
+        </w:r>
+      </w:del>
+      <w:r>
+        <w:rPr>
+          <w:rFonts w:ascii="Times" w:hAnsi="Times"/>
+          <w:i/>
+          <w:iCs/>
+        </w:rPr>
+        <w:t>[CRISPR/Cas9]</w:t>
       </w:r>
       <w:r>
         <w:rPr>
@@ -2199,25 +2518,7 @@
           <w:i/>
           <w:iCs/>
         </w:rPr>
-        <w:t>“</w:t>
-      </w:r>
-      <w:proofErr w:type="gramStart"/>
-      <w:r>
-        <w:rPr>
-          <w:rFonts w:ascii="Times" w:hAnsi="Times"/>
-          <w:i/>
-          <w:iCs/>
-        </w:rPr>
-        <w:t>So</w:t>
-      </w:r>
-      <w:proofErr w:type="gramEnd"/>
-      <w:r>
-        <w:rPr>
-          <w:rFonts w:ascii="Times" w:hAnsi="Times"/>
-          <w:i/>
-          <w:iCs/>
-        </w:rPr>
-        <w:t xml:space="preserve"> you could just become someone else!”</w:t>
+        <w:t>“So you could just become someone else!”</w:t>
       </w:r>
     </w:p>
     <w:p>
@@ -2273,19 +2574,52 @@
         <w:rPr>
           <w:rFonts w:ascii="Times" w:hAnsi="Times"/>
         </w:rPr>
-        <w:t>make you into someone else. It is not magic. It can make very precise changes, to single genes in single cells. Those changes are</w:t>
-      </w:r>
-      <w:r>
-        <w:rPr>
-          <w:rFonts w:ascii="Times" w:hAnsi="Times"/>
+        <w:t xml:space="preserve">make you into someone else. It is not magic. It can make very precise changes, to single genes in single cells. </w:t>
+      </w:r>
+      <w:r>
+        <w:rPr>
+          <w:rFonts w:ascii="Times" w:hAnsi="Times"/>
+          <w:b/>
+          <w:bCs/>
+          <w:rPrChange w:id="40" w:author="Brian Nghiem" w:date="2021-01-14T14:20:00Z">
+            <w:rPr>
+              <w:rFonts w:ascii="Times" w:hAnsi="Times"/>
+            </w:rPr>
+          </w:rPrChange>
+        </w:rPr>
+        <w:t>Those changes are</w:t>
+      </w:r>
+      <w:r>
+        <w:rPr>
+          <w:rFonts w:ascii="Times" w:hAnsi="Times"/>
+          <w:b/>
+          <w:bCs/>
+          <w:rPrChange w:id="41" w:author="Brian Nghiem" w:date="2021-01-14T14:20:00Z">
+            <w:rPr>
+              <w:rFonts w:ascii="Times" w:hAnsi="Times"/>
+            </w:rPr>
+          </w:rPrChange>
         </w:rPr>
         <w:t>, in all likelihood,</w:t>
       </w:r>
       <w:r>
         <w:rPr>
           <w:rFonts w:ascii="Times" w:hAnsi="Times"/>
-        </w:rPr>
-        <w:t xml:space="preserve"> not going to change you.</w:t>
+          <w:b/>
+          <w:bCs/>
+          <w:rPrChange w:id="42" w:author="Brian Nghiem" w:date="2021-01-14T14:20:00Z">
+            <w:rPr>
+              <w:rFonts w:ascii="Times" w:hAnsi="Times"/>
+            </w:rPr>
+          </w:rPrChange>
+        </w:rPr>
+        <w:t xml:space="preserve"> not going to change you</w:t>
+      </w:r>
+      <w:r>
+        <w:rPr>
+          <w:rFonts w:ascii="Times" w:hAnsi="Times"/>
+        </w:rPr>
+        <w:t>.</w:t>
       </w:r>
     </w:p>
     <w:p>
@@ -2970,7 +3304,7 @@
         </w:rPr>
         <w:t xml:space="preserve">. Ed Yong, The Atlantic 2018. </w:t>
       </w:r>
-      <w:hyperlink r:id="rId8" w:history="1">
+      <w:hyperlink r:id="rId12" w:anchor="note" w:history="1">
         <w:r>
           <w:rPr>
             <w:rStyle w:val="Hyperlink"/>
@@ -3022,7 +3356,7 @@
         </w:rPr>
         <w:t xml:space="preserve">. Rebecca Joseph, November 2018. </w:t>
       </w:r>
-      <w:hyperlink r:id="rId9" w:history="1">
+      <w:hyperlink r:id="rId13" w:history="1">
         <w:r>
           <w:rPr>
             <w:rStyle w:val="Hyperlink"/>
@@ -3090,7 +3424,7 @@
         </w:rPr>
         <w:t xml:space="preserve">, Nature 2018. </w:t>
       </w:r>
-      <w:hyperlink r:id="rId10" w:history="1">
+      <w:hyperlink r:id="rId14" w:history="1">
         <w:r>
           <w:rPr>
             <w:rStyle w:val="Hyperlink"/>
@@ -3130,7 +3464,7 @@
         </w:rPr>
         <w:t xml:space="preserve">“CRISPR babies” are still too risky, says influential panel. Heidi Ledford, Nature 2020. </w:t>
       </w:r>
-      <w:hyperlink r:id="rId11" w:history="1">
+      <w:hyperlink r:id="rId15" w:history="1">
         <w:r>
           <w:rPr>
             <w:rStyle w:val="Hyperlink"/>
@@ -3689,6 +4023,45 @@
     </w:sectPr>
   </w:body>
 </w:document>
+</file>
+
+<file path=word/comments.xml><?xml version="1.0" encoding="utf-8"?>
+<w:comments xmlns:wpc="http://schemas.microsoft.com/office/word/2010/wordprocessingCanvas" xmlns:cx="http://schemas.microsoft.com/office/drawing/2014/chartex" xmlns:cx1="http://schemas.microsoft.com/office/drawing/2015/9/8/chartex" xmlns:cx2="http://schemas.microsoft.com/office/drawing/2015/10/21/chartex" xmlns:cx3="http://schemas.microsoft.com/office/drawing/2016/5/9/chartex" xmlns:cx4="http://schemas.microsoft.com/office/drawing/2016/5/10/chartex" xmlns:cx5="http://schemas.microsoft.com/office/drawing/2016/5/11/chartex" xmlns:cx6="http://schemas.microsoft.com/office/drawing/2016/5/12/chartex" xmlns:cx7="http://schemas.microsoft.com/office/drawing/2016/5/13/chartex" xmlns:cx8="http://schemas.microsoft.com/office/drawing/2016/5/14/chartex" xmlns:mc="http://schemas.openxmlformats.org/markup-compatibility/2006" xmlns:aink="http://schemas.microsoft.com/office/drawing/2016/ink" xmlns:am3d="http://schemas.microsoft.com/office/drawing/2017/model3d" xmlns:o="urn:schemas-microsoft-com:office:office" xmlns:r="http://schemas.openxmlformats.org/officeDocument/2006/relationships" xmlns:m="http://schemas.openxmlformats.org/officeDocument/2006/math" xmlns:v="urn:schemas-microsoft-com:vml" xmlns:wp14="http://schemas.microsoft.com/office/word/2010/wordprocessingDrawing" xmlns:wp="http://schemas.openxmlformats.org/drawingml/2006/wordprocessingDrawing" xmlns:w10="urn:schemas-microsoft-com:office:word" xmlns:w="http://schemas.openxmlformats.org/wordprocessingml/2006/main" xmlns:w14="http://schemas.microsoft.com/office/word/2010/wordml" xmlns:w15="http://schemas.microsoft.com/office/word/2012/wordml" xmlns:w16cex="http://schemas.microsoft.com/office/word/2018/wordml/cex" xmlns:w16cid="http://schemas.microsoft.com/office/word/2016/wordml/cid" xmlns:w16="http://schemas.microsoft.com/office/word/2018/wordml" xmlns:w16se="http://schemas.microsoft.com/office/word/2015/wordml/symex" xmlns:wpg="http://schemas.microsoft.com/office/word/2010/wordprocessingGroup" xmlns:wpi="http://schemas.microsoft.com/office/word/2010/wordprocessingInk" xmlns:wne="http://schemas.microsoft.com/office/word/2006/wordml" xmlns:wps="http://schemas.microsoft.com/office/word/2010/wordprocessingShape" mc:Ignorable="w14 w15 w16se w16cid w16 w16cex wp14">
+  <w:comment w:id="15" w:author="Brian Nghiem" w:date="2021-01-14T13:33:00Z" w:initials="BN">
+    <w:p>
+      <w:pPr>
+        <w:pStyle w:val="CommentText"/>
+      </w:pPr>
+      <w:r>
+        <w:rPr>
+          <w:rStyle w:val="CommentReference"/>
+        </w:rPr>
+        <w:annotationRef/>
+      </w:r>
+      <w:r>
+        <w:t>there are exceptions?</w:t>
+      </w:r>
+    </w:p>
+  </w:comment>
+</w:comments>
+</file>
+
+<file path=word/commentsExtended.xml><?xml version="1.0" encoding="utf-8"?>
+<w15:commentsEx xmlns:wpc="http://schemas.microsoft.com/office/word/2010/wordprocessingCanvas" xmlns:cx="http://schemas.microsoft.com/office/drawing/2014/chartex" xmlns:cx1="http://schemas.microsoft.com/office/drawing/2015/9/8/chartex" xmlns:cx2="http://schemas.microsoft.com/office/drawing/2015/10/21/chartex" xmlns:cx3="http://schemas.microsoft.com/office/drawing/2016/5/9/chartex" xmlns:cx4="http://schemas.microsoft.com/office/drawing/2016/5/10/chartex" xmlns:cx5="http://schemas.microsoft.com/office/drawing/2016/5/11/chartex" xmlns:cx6="http://schemas.microsoft.com/office/drawing/2016/5/12/chartex" xmlns:cx7="http://schemas.microsoft.com/office/drawing/2016/5/13/chartex" xmlns:cx8="http://schemas.microsoft.com/office/drawing/2016/5/14/chartex" xmlns:mc="http://schemas.openxmlformats.org/markup-compatibility/2006" xmlns:aink="http://schemas.microsoft.com/office/drawing/2016/ink" xmlns:am3d="http://schemas.microsoft.com/office/drawing/2017/model3d" xmlns:o="urn:schemas-microsoft-com:office:office" xmlns:r="http://schemas.openxmlformats.org/officeDocument/2006/relationships" xmlns:m="http://schemas.openxmlformats.org/officeDocument/2006/math" xmlns:v="urn:schemas-microsoft-com:vml" xmlns:wp14="http://schemas.microsoft.com/office/word/2010/wordprocessingDrawing" xmlns:wp="http://schemas.openxmlformats.org/drawingml/2006/wordprocessingDrawing" xmlns:w10="urn:schemas-microsoft-com:office:word" xmlns:w="http://schemas.openxmlformats.org/wordprocessingml/2006/main" xmlns:w14="http://schemas.microsoft.com/office/word/2010/wordml" xmlns:w15="http://schemas.microsoft.com/office/word/2012/wordml" xmlns:w16cex="http://schemas.microsoft.com/office/word/2018/wordml/cex" xmlns:w16cid="http://schemas.microsoft.com/office/word/2016/wordml/cid" xmlns:w16="http://schemas.microsoft.com/office/word/2018/wordml" xmlns:w16se="http://schemas.microsoft.com/office/word/2015/wordml/symex" xmlns:wpg="http://schemas.microsoft.com/office/word/2010/wordprocessingGroup" xmlns:wpi="http://schemas.microsoft.com/office/word/2010/wordprocessingInk" xmlns:wne="http://schemas.microsoft.com/office/word/2006/wordml" xmlns:wps="http://schemas.microsoft.com/office/word/2010/wordprocessingShape" mc:Ignorable="w14 w15 w16se w16cid w16 w16cex wp14">
+  <w15:commentEx w15:paraId="4C8C34B1" w15:done="0"/>
+</w15:commentsEx>
+</file>
+
+<file path=word/commentsExtensible.xml><?xml version="1.0" encoding="utf-8"?>
+<w16cex:commentsExtensible xmlns:wpc="http://schemas.microsoft.com/office/word/2010/wordprocessingCanvas" xmlns:cx="http://schemas.microsoft.com/office/drawing/2014/chartex" xmlns:cx1="http://schemas.microsoft.com/office/drawing/2015/9/8/chartex" xmlns:cx2="http://schemas.microsoft.com/office/drawing/2015/10/21/chartex" xmlns:cx3="http://schemas.microsoft.com/office/drawing/2016/5/9/chartex" xmlns:cx4="http://schemas.microsoft.com/office/drawing/2016/5/10/chartex" xmlns:cx5="http://schemas.microsoft.com/office/drawing/2016/5/11/chartex" xmlns:cx6="http://schemas.microsoft.com/office/drawing/2016/5/12/chartex" xmlns:cx7="http://schemas.microsoft.com/office/drawing/2016/5/13/chartex" xmlns:cx8="http://schemas.microsoft.com/office/drawing/2016/5/14/chartex" xmlns:mc="http://schemas.openxmlformats.org/markup-compatibility/2006" xmlns:aink="http://schemas.microsoft.com/office/drawing/2016/ink" xmlns:am3d="http://schemas.microsoft.com/office/drawing/2017/model3d" xmlns:o="urn:schemas-microsoft-com:office:office" xmlns:r="http://schemas.openxmlformats.org/officeDocument/2006/relationships" xmlns:m="http://schemas.openxmlformats.org/officeDocument/2006/math" xmlns:v="urn:schemas-microsoft-com:vml" xmlns:wp14="http://schemas.microsoft.com/office/word/2010/wordprocessingDrawing" xmlns:wp="http://schemas.openxmlformats.org/drawingml/2006/wordprocessingDrawing" xmlns:w10="urn:schemas-microsoft-com:office:word" xmlns:w="http://schemas.openxmlformats.org/wordprocessingml/2006/main" xmlns:w14="http://schemas.microsoft.com/office/word/2010/wordml" xmlns:w15="http://schemas.microsoft.com/office/word/2012/wordml" xmlns:w16cex="http://schemas.microsoft.com/office/word/2018/wordml/cex" xmlns:w16cid="http://schemas.microsoft.com/office/word/2016/wordml/cid" xmlns:w16="http://schemas.microsoft.com/office/word/2018/wordml" xmlns:w16se="http://schemas.microsoft.com/office/word/2015/wordml/symex" xmlns:wpg="http://schemas.microsoft.com/office/word/2010/wordprocessingGroup" xmlns:wpi="http://schemas.microsoft.com/office/word/2010/wordprocessingInk" xmlns:wne="http://schemas.microsoft.com/office/word/2006/wordml" xmlns:wps="http://schemas.microsoft.com/office/word/2010/wordprocessingShape" mc:Ignorable="w14 w15 w16se w16cid w16 w16cex wp14">
+  <w16cex:commentExtensible w16cex:durableId="23AAC6BE" w16cex:dateUtc="2021-01-14T18:33:00Z"/>
+</w16cex:commentsExtensible>
+</file>
+
+<file path=word/commentsIds.xml><?xml version="1.0" encoding="utf-8"?>
+<w16cid:commentsIds xmlns:wpc="http://schemas.microsoft.com/office/word/2010/wordprocessingCanvas" xmlns:cx="http://schemas.microsoft.com/office/drawing/2014/chartex" xmlns:cx1="http://schemas.microsoft.com/office/drawing/2015/9/8/chartex" xmlns:cx2="http://schemas.microsoft.com/office/drawing/2015/10/21/chartex" xmlns:cx3="http://schemas.microsoft.com/office/drawing/2016/5/9/chartex" xmlns:cx4="http://schemas.microsoft.com/office/drawing/2016/5/10/chartex" xmlns:cx5="http://schemas.microsoft.com/office/drawing/2016/5/11/chartex" xmlns:cx6="http://schemas.microsoft.com/office/drawing/2016/5/12/chartex" xmlns:cx7="http://schemas.microsoft.com/office/drawing/2016/5/13/chartex" xmlns:cx8="http://schemas.microsoft.com/office/drawing/2016/5/14/chartex" xmlns:mc="http://schemas.openxmlformats.org/markup-compatibility/2006" xmlns:aink="http://schemas.microsoft.com/office/drawing/2016/ink" xmlns:am3d="http://schemas.microsoft.com/office/drawing/2017/model3d" xmlns:o="urn:schemas-microsoft-com:office:office" xmlns:r="http://schemas.openxmlformats.org/officeDocument/2006/relationships" xmlns:m="http://schemas.openxmlformats.org/officeDocument/2006/math" xmlns:v="urn:schemas-microsoft-com:vml" xmlns:wp14="http://schemas.microsoft.com/office/word/2010/wordprocessingDrawing" xmlns:wp="http://schemas.openxmlformats.org/drawingml/2006/wordprocessingDrawing" xmlns:w10="urn:schemas-microsoft-com:office:word" xmlns:w="http://schemas.openxmlformats.org/wordprocessingml/2006/main" xmlns:w14="http://schemas.microsoft.com/office/word/2010/wordml" xmlns:w15="http://schemas.microsoft.com/office/word/2012/wordml" xmlns:w16cex="http://schemas.microsoft.com/office/word/2018/wordml/cex" xmlns:w16cid="http://schemas.microsoft.com/office/word/2016/wordml/cid" xmlns:w16="http://schemas.microsoft.com/office/word/2018/wordml" xmlns:w16se="http://schemas.microsoft.com/office/word/2015/wordml/symex" xmlns:wpg="http://schemas.microsoft.com/office/word/2010/wordprocessingGroup" xmlns:wpi="http://schemas.microsoft.com/office/word/2010/wordprocessingInk" xmlns:wne="http://schemas.microsoft.com/office/word/2006/wordml" xmlns:wps="http://schemas.microsoft.com/office/word/2010/wordprocessingShape" mc:Ignorable="w14 w15 w16se w16cid w16 w16cex wp14">
+  <w16cid:commentId w16cid:paraId="4C8C34B1" w16cid:durableId="23AAC6BE"/>
+</w16cid:commentsIds>
 </file>
 
 <file path=word/numbering.xml><?xml version="1.0" encoding="utf-8"?>
@@ -3786,6 +4159,14 @@
     <w:abstractNumId w:val="0"/>
   </w:num>
 </w:numbering>
+</file>
+
+<file path=word/people.xml><?xml version="1.0" encoding="utf-8"?>
+<w15:people xmlns:wpc="http://schemas.microsoft.com/office/word/2010/wordprocessingCanvas" xmlns:cx="http://schemas.microsoft.com/office/drawing/2014/chartex" xmlns:cx1="http://schemas.microsoft.com/office/drawing/2015/9/8/chartex" xmlns:cx2="http://schemas.microsoft.com/office/drawing/2015/10/21/chartex" xmlns:cx3="http://schemas.microsoft.com/office/drawing/2016/5/9/chartex" xmlns:cx4="http://schemas.microsoft.com/office/drawing/2016/5/10/chartex" xmlns:cx5="http://schemas.microsoft.com/office/drawing/2016/5/11/chartex" xmlns:cx6="http://schemas.microsoft.com/office/drawing/2016/5/12/chartex" xmlns:cx7="http://schemas.microsoft.com/office/drawing/2016/5/13/chartex" xmlns:cx8="http://schemas.microsoft.com/office/drawing/2016/5/14/chartex" xmlns:mc="http://schemas.openxmlformats.org/markup-compatibility/2006" xmlns:aink="http://schemas.microsoft.com/office/drawing/2016/ink" xmlns:am3d="http://schemas.microsoft.com/office/drawing/2017/model3d" xmlns:o="urn:schemas-microsoft-com:office:office" xmlns:r="http://schemas.openxmlformats.org/officeDocument/2006/relationships" xmlns:m="http://schemas.openxmlformats.org/officeDocument/2006/math" xmlns:v="urn:schemas-microsoft-com:vml" xmlns:wp14="http://schemas.microsoft.com/office/word/2010/wordprocessingDrawing" xmlns:wp="http://schemas.openxmlformats.org/drawingml/2006/wordprocessingDrawing" xmlns:w10="urn:schemas-microsoft-com:office:word" xmlns:w="http://schemas.openxmlformats.org/wordprocessingml/2006/main" xmlns:w14="http://schemas.microsoft.com/office/word/2010/wordml" xmlns:w15="http://schemas.microsoft.com/office/word/2012/wordml" xmlns:w16cex="http://schemas.microsoft.com/office/word/2018/wordml/cex" xmlns:w16cid="http://schemas.microsoft.com/office/word/2016/wordml/cid" xmlns:w16="http://schemas.microsoft.com/office/word/2018/wordml" xmlns:w16se="http://schemas.microsoft.com/office/word/2015/wordml/symex" xmlns:wpg="http://schemas.microsoft.com/office/word/2010/wordprocessingGroup" xmlns:wpi="http://schemas.microsoft.com/office/word/2010/wordprocessingInk" xmlns:wne="http://schemas.microsoft.com/office/word/2006/wordml" xmlns:wps="http://schemas.microsoft.com/office/word/2010/wordprocessingShape" mc:Ignorable="w14 w15 w16se w16cid w16 w16cex wp14">
+  <w15:person w15:author="Brian Nghiem">
+    <w15:presenceInfo w15:providerId="Windows Live" w15:userId="577b6f1b3889c62f"/>
+  </w15:person>
+</w15:people>
 </file>
 
 <file path=word/styles.xml><?xml version="1.0" encoding="utf-8"?>
@@ -4314,6 +4695,75 @@
       <w:shd w:val="clear" w:color="auto" w:fill="E1DFDD"/>
     </w:rPr>
   </w:style>
+  <w:style w:type="character" w:styleId="CommentReference">
+    <w:name w:val="annotation reference"/>
+    <w:basedOn w:val="DefaultParagraphFont"/>
+    <w:uiPriority w:val="99"/>
+    <w:semiHidden/>
+    <w:unhideWhenUsed/>
+    <w:rsid w:val="00754D46"/>
+    <w:rPr>
+      <w:sz w:val="16"/>
+      <w:szCs w:val="16"/>
+    </w:rPr>
+  </w:style>
+  <w:style w:type="paragraph" w:styleId="CommentText">
+    <w:name w:val="annotation text"/>
+    <w:basedOn w:val="Normal"/>
+    <w:link w:val="CommentTextChar"/>
+    <w:uiPriority w:val="99"/>
+    <w:semiHidden/>
+    <w:unhideWhenUsed/>
+    <w:rsid w:val="00754D46"/>
+    <w:rPr>
+      <w:sz w:val="20"/>
+      <w:szCs w:val="20"/>
+    </w:rPr>
+  </w:style>
+  <w:style w:type="character" w:customStyle="1" w:styleId="CommentTextChar">
+    <w:name w:val="Comment Text Char"/>
+    <w:basedOn w:val="DefaultParagraphFont"/>
+    <w:link w:val="CommentText"/>
+    <w:uiPriority w:val="99"/>
+    <w:semiHidden/>
+    <w:rsid w:val="00754D46"/>
+    <w:rPr>
+      <w:rFonts w:ascii="Times New Roman" w:eastAsia="Times New Roman" w:hAnsi="Times New Roman" w:cs="Times New Roman"/>
+      <w:sz w:val="20"/>
+      <w:szCs w:val="20"/>
+      <w:lang w:val="en-CA"/>
+    </w:rPr>
+  </w:style>
+  <w:style w:type="paragraph" w:styleId="CommentSubject">
+    <w:name w:val="annotation subject"/>
+    <w:basedOn w:val="CommentText"/>
+    <w:next w:val="CommentText"/>
+    <w:link w:val="CommentSubjectChar"/>
+    <w:uiPriority w:val="99"/>
+    <w:semiHidden/>
+    <w:unhideWhenUsed/>
+    <w:rsid w:val="00754D46"/>
+    <w:rPr>
+      <w:b/>
+      <w:bCs/>
+    </w:rPr>
+  </w:style>
+  <w:style w:type="character" w:customStyle="1" w:styleId="CommentSubjectChar">
+    <w:name w:val="Comment Subject Char"/>
+    <w:basedOn w:val="CommentTextChar"/>
+    <w:link w:val="CommentSubject"/>
+    <w:uiPriority w:val="99"/>
+    <w:semiHidden/>
+    <w:rsid w:val="00754D46"/>
+    <w:rPr>
+      <w:rFonts w:ascii="Times New Roman" w:eastAsia="Times New Roman" w:hAnsi="Times New Roman" w:cs="Times New Roman"/>
+      <w:b/>
+      <w:bCs/>
+      <w:sz w:val="20"/>
+      <w:szCs w:val="20"/>
+      <w:lang w:val="en-CA"/>
+    </w:rPr>
+  </w:style>
 </w:styles>
 </file>
 
